--- a/Феоктистов Экзаменационный билет №26.docx
+++ b/Феоктистов Экзаменационный билет №26.docx
@@ -212,6 +212,7 @@
       <w:pPr>
         <w:pStyle w:val="7"/>
         <w:numPr>
+          <w:ilvl w:val="0"/>
           <w:numId w:val="0"/>
         </w:numPr>
         <w:tabs>
@@ -247,7 +248,6 @@
           <w:color w:val="auto"/>
           <w:sz w:val="20"/>
           <w:szCs w:val="20"/>
-          <w:shd w:val="clear" w:fill="FFFFFF"/>
         </w:rPr>
       </w:pPr>
       <w:r>
@@ -288,267 +288,389 @@
           <w:szCs w:val="20"/>
           <w:shd w:val="clear" w:fill="FFFFFF"/>
         </w:rPr>
-        <w:t>i = 26</w:t>
-      </w:r>
-      <w:r>
-        <w:rPr>
-          <w:rFonts w:hint="default" w:ascii="Courier New" w:hAnsi="Courier New" w:eastAsia="monospace" w:cs="Courier New"/>
-          <w:color w:val="auto"/>
-          <w:sz w:val="20"/>
-          <w:szCs w:val="20"/>
-          <w:shd w:val="clear" w:fill="FFFFFF"/>
-        </w:rPr>
-        <w:br w:type="textWrapping"/>
-      </w:r>
-      <w:r>
-        <w:rPr>
-          <w:rFonts w:hint="default" w:ascii="Courier New" w:hAnsi="Courier New" w:eastAsia="monospace" w:cs="Courier New"/>
-          <w:color w:val="auto"/>
-          <w:sz w:val="20"/>
-          <w:szCs w:val="20"/>
-          <w:shd w:val="clear" w:fill="FFFFFF"/>
-        </w:rPr>
-        <w:t>h = 0.1 * i</w:t>
-      </w:r>
-      <w:r>
-        <w:rPr>
-          <w:rFonts w:hint="default" w:ascii="Courier New" w:hAnsi="Courier New" w:eastAsia="monospace" w:cs="Courier New"/>
-          <w:color w:val="auto"/>
-          <w:sz w:val="20"/>
-          <w:szCs w:val="20"/>
-          <w:shd w:val="clear" w:fill="FFFFFF"/>
-        </w:rPr>
-        <w:br w:type="textWrapping"/>
-      </w:r>
-      <w:r>
-        <w:rPr>
-          <w:rFonts w:hint="default" w:ascii="Courier New" w:hAnsi="Courier New" w:eastAsia="monospace" w:cs="Courier New"/>
-          <w:color w:val="auto"/>
-          <w:sz w:val="20"/>
-          <w:szCs w:val="20"/>
-          <w:shd w:val="clear" w:fill="FFFFFF"/>
-        </w:rPr>
-        <w:t>max_num = 0</w:t>
-      </w:r>
-      <w:r>
-        <w:rPr>
-          <w:rFonts w:hint="default" w:ascii="Courier New" w:hAnsi="Courier New" w:eastAsia="monospace" w:cs="Courier New"/>
-          <w:color w:val="auto"/>
-          <w:sz w:val="20"/>
-          <w:szCs w:val="20"/>
-          <w:shd w:val="clear" w:fill="FFFFFF"/>
-        </w:rPr>
-        <w:br w:type="textWrapping"/>
-      </w:r>
-      <w:r>
-        <w:rPr>
-          <w:rFonts w:hint="default" w:ascii="Courier New" w:hAnsi="Courier New" w:eastAsia="monospace" w:cs="Courier New"/>
-          <w:color w:val="auto"/>
-          <w:sz w:val="20"/>
-          <w:szCs w:val="20"/>
-          <w:shd w:val="clear" w:fill="FFFFFF"/>
-        </w:rPr>
-        <w:t>x = 0</w:t>
-      </w:r>
-      <w:r>
-        <w:rPr>
-          <w:rFonts w:hint="default" w:ascii="Courier New" w:hAnsi="Courier New" w:eastAsia="monospace" w:cs="Courier New"/>
-          <w:color w:val="auto"/>
-          <w:sz w:val="20"/>
-          <w:szCs w:val="20"/>
-          <w:shd w:val="clear" w:fill="FFFFFF"/>
-        </w:rPr>
-        <w:br w:type="textWrapping"/>
-      </w:r>
-      <w:r>
-        <w:rPr>
-          <w:rFonts w:hint="default" w:ascii="Courier New" w:hAnsi="Courier New" w:eastAsia="monospace" w:cs="Courier New"/>
-          <w:color w:val="auto"/>
-          <w:sz w:val="20"/>
-          <w:szCs w:val="20"/>
-          <w:shd w:val="clear" w:fill="FFFFFF"/>
-        </w:rPr>
-        <w:br w:type="textWrapping"/>
-      </w:r>
-      <w:r>
-        <w:rPr>
-          <w:rFonts w:hint="default" w:ascii="Courier New" w:hAnsi="Courier New" w:eastAsia="monospace" w:cs="Courier New"/>
-          <w:color w:val="auto"/>
-          <w:sz w:val="20"/>
-          <w:szCs w:val="20"/>
-          <w:shd w:val="clear" w:fill="FFFFFF"/>
-        </w:rPr>
-        <w:t>while x &lt; i:</w:t>
-      </w:r>
-      <w:r>
-        <w:rPr>
-          <w:rFonts w:hint="default" w:ascii="Courier New" w:hAnsi="Courier New" w:eastAsia="monospace" w:cs="Courier New"/>
-          <w:color w:val="auto"/>
-          <w:sz w:val="20"/>
-          <w:szCs w:val="20"/>
-          <w:shd w:val="clear" w:fill="FFFFFF"/>
-        </w:rPr>
-        <w:br w:type="textWrapping"/>
-      </w:r>
-      <w:r>
-        <w:rPr>
-          <w:rFonts w:hint="default" w:ascii="Courier New" w:hAnsi="Courier New" w:eastAsia="monospace" w:cs="Courier New"/>
-          <w:color w:val="auto"/>
-          <w:sz w:val="20"/>
-          <w:szCs w:val="20"/>
-          <w:shd w:val="clear" w:fill="FFFFFF"/>
-        </w:rPr>
-        <w:t xml:space="preserve">    y = 9.2 * math.cos(x ** 2) - math.sin(x / (1.2 - x))</w:t>
-      </w:r>
-      <w:r>
-        <w:rPr>
-          <w:rFonts w:hint="default" w:ascii="Courier New" w:hAnsi="Courier New" w:eastAsia="monospace" w:cs="Courier New"/>
-          <w:color w:val="auto"/>
-          <w:sz w:val="20"/>
-          <w:szCs w:val="20"/>
-          <w:shd w:val="clear" w:fill="FFFFFF"/>
-        </w:rPr>
-        <w:br w:type="textWrapping"/>
-      </w:r>
-      <w:r>
-        <w:rPr>
-          <w:rFonts w:hint="default" w:ascii="Courier New" w:hAnsi="Courier New" w:eastAsia="monospace" w:cs="Courier New"/>
-          <w:color w:val="auto"/>
-          <w:sz w:val="20"/>
-          <w:szCs w:val="20"/>
-          <w:shd w:val="clear" w:fill="FFFFFF"/>
-        </w:rPr>
-        <w:t xml:space="preserve">    print("______________________")</w:t>
-      </w:r>
-      <w:r>
-        <w:rPr>
-          <w:rFonts w:hint="default" w:ascii="Courier New" w:hAnsi="Courier New" w:eastAsia="monospace" w:cs="Courier New"/>
-          <w:color w:val="auto"/>
-          <w:sz w:val="20"/>
-          <w:szCs w:val="20"/>
-          <w:shd w:val="clear" w:fill="FFFFFF"/>
-        </w:rPr>
-        <w:br w:type="textWrapping"/>
-      </w:r>
-      <w:r>
-        <w:rPr>
-          <w:rFonts w:hint="default" w:ascii="Courier New" w:hAnsi="Courier New" w:eastAsia="monospace" w:cs="Courier New"/>
-          <w:color w:val="auto"/>
-          <w:sz w:val="20"/>
-          <w:szCs w:val="20"/>
-          <w:shd w:val="clear" w:fill="FFFFFF"/>
-        </w:rPr>
-        <w:t xml:space="preserve">    print(f"x = {round(x, 2)} | y = {round(y, 3)}")</w:t>
-      </w:r>
-      <w:r>
-        <w:rPr>
-          <w:rFonts w:hint="default" w:ascii="Courier New" w:hAnsi="Courier New" w:eastAsia="monospace" w:cs="Courier New"/>
-          <w:color w:val="auto"/>
-          <w:sz w:val="20"/>
-          <w:szCs w:val="20"/>
-          <w:shd w:val="clear" w:fill="FFFFFF"/>
-        </w:rPr>
-        <w:br w:type="textWrapping"/>
-      </w:r>
-      <w:r>
-        <w:rPr>
-          <w:rFonts w:hint="default" w:ascii="Courier New" w:hAnsi="Courier New" w:eastAsia="monospace" w:cs="Courier New"/>
-          <w:color w:val="auto"/>
-          <w:sz w:val="20"/>
-          <w:szCs w:val="20"/>
-          <w:shd w:val="clear" w:fill="FFFFFF"/>
-        </w:rPr>
-        <w:br w:type="textWrapping"/>
-      </w:r>
-      <w:r>
-        <w:rPr>
-          <w:rFonts w:hint="default" w:ascii="Courier New" w:hAnsi="Courier New" w:eastAsia="monospace" w:cs="Courier New"/>
-          <w:color w:val="auto"/>
-          <w:sz w:val="20"/>
-          <w:szCs w:val="20"/>
-          <w:shd w:val="clear" w:fill="FFFFFF"/>
-        </w:rPr>
-        <w:t xml:space="preserve">    if y &gt; max_num:</w:t>
-      </w:r>
-      <w:r>
-        <w:rPr>
-          <w:rFonts w:hint="default" w:ascii="Courier New" w:hAnsi="Courier New" w:eastAsia="monospace" w:cs="Courier New"/>
-          <w:color w:val="auto"/>
-          <w:sz w:val="20"/>
-          <w:szCs w:val="20"/>
-          <w:shd w:val="clear" w:fill="FFFFFF"/>
-        </w:rPr>
-        <w:br w:type="textWrapping"/>
-      </w:r>
-      <w:r>
-        <w:rPr>
-          <w:rFonts w:hint="default" w:ascii="Courier New" w:hAnsi="Courier New" w:eastAsia="monospace" w:cs="Courier New"/>
-          <w:color w:val="auto"/>
-          <w:sz w:val="20"/>
-          <w:szCs w:val="20"/>
-          <w:shd w:val="clear" w:fill="FFFFFF"/>
-        </w:rPr>
-        <w:t xml:space="preserve">        max_num = y</w:t>
-      </w:r>
-      <w:r>
-        <w:rPr>
-          <w:rFonts w:hint="default" w:ascii="Courier New" w:hAnsi="Courier New" w:eastAsia="monospace" w:cs="Courier New"/>
-          <w:color w:val="auto"/>
-          <w:sz w:val="20"/>
-          <w:szCs w:val="20"/>
-          <w:shd w:val="clear" w:fill="FFFFFF"/>
-        </w:rPr>
-        <w:br w:type="textWrapping"/>
-      </w:r>
-      <w:r>
-        <w:rPr>
-          <w:rFonts w:hint="default" w:ascii="Courier New" w:hAnsi="Courier New" w:eastAsia="monospace" w:cs="Courier New"/>
-          <w:color w:val="auto"/>
-          <w:sz w:val="20"/>
-          <w:szCs w:val="20"/>
-          <w:shd w:val="clear" w:fill="FFFFFF"/>
-        </w:rPr>
-        <w:br w:type="textWrapping"/>
-      </w:r>
-      <w:r>
-        <w:rPr>
-          <w:rFonts w:hint="default" w:ascii="Courier New" w:hAnsi="Courier New" w:eastAsia="monospace" w:cs="Courier New"/>
-          <w:color w:val="auto"/>
-          <w:sz w:val="20"/>
-          <w:szCs w:val="20"/>
-          <w:shd w:val="clear" w:fill="FFFFFF"/>
-        </w:rPr>
-        <w:t xml:space="preserve">    x += h</w:t>
-      </w:r>
-      <w:r>
-        <w:rPr>
-          <w:rFonts w:hint="default" w:ascii="Courier New" w:hAnsi="Courier New" w:eastAsia="monospace" w:cs="Courier New"/>
-          <w:color w:val="auto"/>
-          <w:sz w:val="20"/>
-          <w:szCs w:val="20"/>
-          <w:shd w:val="clear" w:fill="FFFFFF"/>
-        </w:rPr>
-        <w:br w:type="textWrapping"/>
-      </w:r>
-      <w:r>
-        <w:rPr>
-          <w:rFonts w:hint="default" w:ascii="Courier New" w:hAnsi="Courier New" w:eastAsia="monospace" w:cs="Courier New"/>
-          <w:color w:val="auto"/>
-          <w:sz w:val="20"/>
-          <w:szCs w:val="20"/>
-          <w:shd w:val="clear" w:fill="FFFFFF"/>
-        </w:rPr>
-        <w:br w:type="textWrapping"/>
-      </w:r>
-      <w:r>
-        <w:rPr>
-          <w:rFonts w:hint="default" w:ascii="Courier New" w:hAnsi="Courier New" w:eastAsia="monospace" w:cs="Courier New"/>
-          <w:color w:val="auto"/>
-          <w:sz w:val="20"/>
-          <w:szCs w:val="20"/>
-          <w:shd w:val="clear" w:fill="FFFFFF"/>
-        </w:rPr>
-        <w:t>print(f"Максимальное число: {max_num}")</w:t>
+        <w:t>def calculate_y(x):</w:t>
+      </w:r>
+      <w:r>
+        <w:rPr>
+          <w:rFonts w:hint="default" w:ascii="Courier New" w:hAnsi="Courier New" w:eastAsia="monospace" w:cs="Courier New"/>
+          <w:color w:val="auto"/>
+          <w:sz w:val="20"/>
+          <w:szCs w:val="20"/>
+          <w:shd w:val="clear" w:fill="FFFFFF"/>
+        </w:rPr>
+        <w:br w:type="textWrapping"/>
+      </w:r>
+      <w:r>
+        <w:rPr>
+          <w:rFonts w:hint="default" w:ascii="Courier New" w:hAnsi="Courier New" w:eastAsia="monospace" w:cs="Courier New"/>
+          <w:color w:val="auto"/>
+          <w:sz w:val="20"/>
+          <w:szCs w:val="20"/>
+          <w:shd w:val="clear" w:fill="FFFFFF"/>
+        </w:rPr>
+        <w:t xml:space="preserve">    return 9.2 * math.cos(x ** 2) - math.sin(x / (1.2 - x))</w:t>
+      </w:r>
+      <w:r>
+        <w:rPr>
+          <w:rFonts w:hint="default" w:ascii="Courier New" w:hAnsi="Courier New" w:eastAsia="monospace" w:cs="Courier New"/>
+          <w:color w:val="auto"/>
+          <w:sz w:val="20"/>
+          <w:szCs w:val="20"/>
+          <w:shd w:val="clear" w:fill="FFFFFF"/>
+        </w:rPr>
+        <w:br w:type="textWrapping"/>
+      </w:r>
+      <w:r>
+        <w:rPr>
+          <w:rFonts w:hint="default" w:ascii="Courier New" w:hAnsi="Courier New" w:eastAsia="monospace" w:cs="Courier New"/>
+          <w:color w:val="auto"/>
+          <w:sz w:val="20"/>
+          <w:szCs w:val="20"/>
+          <w:shd w:val="clear" w:fill="FFFFFF"/>
+        </w:rPr>
+        <w:br w:type="textWrapping"/>
+      </w:r>
+      <w:r>
+        <w:rPr>
+          <w:rFonts w:hint="default" w:ascii="Courier New" w:hAnsi="Courier New" w:eastAsia="monospace" w:cs="Courier New"/>
+          <w:color w:val="auto"/>
+          <w:sz w:val="20"/>
+          <w:szCs w:val="20"/>
+          <w:shd w:val="clear" w:fill="FFFFFF"/>
+        </w:rPr>
+        <w:t>def main():</w:t>
+      </w:r>
+      <w:r>
+        <w:rPr>
+          <w:rFonts w:hint="default" w:ascii="Courier New" w:hAnsi="Courier New" w:eastAsia="monospace" w:cs="Courier New"/>
+          <w:color w:val="auto"/>
+          <w:sz w:val="20"/>
+          <w:szCs w:val="20"/>
+          <w:shd w:val="clear" w:fill="FFFFFF"/>
+        </w:rPr>
+        <w:br w:type="textWrapping"/>
+      </w:r>
+      <w:r>
+        <w:rPr>
+          <w:rFonts w:hint="default" w:ascii="Courier New" w:hAnsi="Courier New" w:eastAsia="monospace" w:cs="Courier New"/>
+          <w:color w:val="auto"/>
+          <w:sz w:val="20"/>
+          <w:szCs w:val="20"/>
+          <w:shd w:val="clear" w:fill="FFFFFF"/>
+        </w:rPr>
+        <w:t xml:space="preserve">    i = 26</w:t>
+      </w:r>
+      <w:r>
+        <w:rPr>
+          <w:rFonts w:hint="default" w:ascii="Courier New" w:hAnsi="Courier New" w:eastAsia="monospace" w:cs="Courier New"/>
+          <w:color w:val="auto"/>
+          <w:sz w:val="20"/>
+          <w:szCs w:val="20"/>
+          <w:shd w:val="clear" w:fill="FFFFFF"/>
+        </w:rPr>
+        <w:br w:type="textWrapping"/>
+      </w:r>
+      <w:r>
+        <w:rPr>
+          <w:rFonts w:hint="default" w:ascii="Courier New" w:hAnsi="Courier New" w:eastAsia="monospace" w:cs="Courier New"/>
+          <w:color w:val="auto"/>
+          <w:sz w:val="20"/>
+          <w:szCs w:val="20"/>
+          <w:shd w:val="clear" w:fill="FFFFFF"/>
+        </w:rPr>
+        <w:t xml:space="preserve">    h = 0.1 * i</w:t>
+      </w:r>
+      <w:r>
+        <w:rPr>
+          <w:rFonts w:hint="default" w:ascii="Courier New" w:hAnsi="Courier New" w:eastAsia="monospace" w:cs="Courier New"/>
+          <w:color w:val="auto"/>
+          <w:sz w:val="20"/>
+          <w:szCs w:val="20"/>
+          <w:shd w:val="clear" w:fill="FFFFFF"/>
+        </w:rPr>
+        <w:br w:type="textWrapping"/>
+      </w:r>
+      <w:r>
+        <w:rPr>
+          <w:rFonts w:hint="default" w:ascii="Courier New" w:hAnsi="Courier New" w:eastAsia="monospace" w:cs="Courier New"/>
+          <w:color w:val="auto"/>
+          <w:sz w:val="20"/>
+          <w:szCs w:val="20"/>
+          <w:shd w:val="clear" w:fill="FFFFFF"/>
+        </w:rPr>
+        <w:t xml:space="preserve">    max_num = 0</w:t>
+      </w:r>
+      <w:r>
+        <w:rPr>
+          <w:rFonts w:hint="default" w:ascii="Courier New" w:hAnsi="Courier New" w:eastAsia="monospace" w:cs="Courier New"/>
+          <w:color w:val="auto"/>
+          <w:sz w:val="20"/>
+          <w:szCs w:val="20"/>
+          <w:shd w:val="clear" w:fill="FFFFFF"/>
+        </w:rPr>
+        <w:br w:type="textWrapping"/>
+      </w:r>
+      <w:r>
+        <w:rPr>
+          <w:rFonts w:hint="default" w:ascii="Courier New" w:hAnsi="Courier New" w:eastAsia="monospace" w:cs="Courier New"/>
+          <w:color w:val="auto"/>
+          <w:sz w:val="20"/>
+          <w:szCs w:val="20"/>
+          <w:shd w:val="clear" w:fill="FFFFFF"/>
+        </w:rPr>
+        <w:t xml:space="preserve">    x = 0</w:t>
+      </w:r>
+      <w:r>
+        <w:rPr>
+          <w:rFonts w:hint="default" w:ascii="Courier New" w:hAnsi="Courier New" w:eastAsia="monospace" w:cs="Courier New"/>
+          <w:color w:val="auto"/>
+          <w:sz w:val="20"/>
+          <w:szCs w:val="20"/>
+          <w:shd w:val="clear" w:fill="FFFFFF"/>
+        </w:rPr>
+        <w:br w:type="textWrapping"/>
+      </w:r>
+      <w:r>
+        <w:rPr>
+          <w:rFonts w:hint="default" w:ascii="Courier New" w:hAnsi="Courier New" w:eastAsia="monospace" w:cs="Courier New"/>
+          <w:color w:val="auto"/>
+          <w:sz w:val="20"/>
+          <w:szCs w:val="20"/>
+          <w:shd w:val="clear" w:fill="FFFFFF"/>
+        </w:rPr>
+        <w:br w:type="textWrapping"/>
+      </w:r>
+      <w:r>
+        <w:rPr>
+          <w:rFonts w:hint="default" w:ascii="Courier New" w:hAnsi="Courier New" w:eastAsia="monospace" w:cs="Courier New"/>
+          <w:color w:val="auto"/>
+          <w:sz w:val="20"/>
+          <w:szCs w:val="20"/>
+          <w:shd w:val="clear" w:fill="FFFFFF"/>
+        </w:rPr>
+        <w:t xml:space="preserve">    while x &lt; i:</w:t>
+      </w:r>
+      <w:r>
+        <w:rPr>
+          <w:rFonts w:hint="default" w:ascii="Courier New" w:hAnsi="Courier New" w:eastAsia="monospace" w:cs="Courier New"/>
+          <w:color w:val="auto"/>
+          <w:sz w:val="20"/>
+          <w:szCs w:val="20"/>
+          <w:shd w:val="clear" w:fill="FFFFFF"/>
+        </w:rPr>
+        <w:br w:type="textWrapping"/>
+      </w:r>
+      <w:r>
+        <w:rPr>
+          <w:rFonts w:hint="default" w:ascii="Courier New" w:hAnsi="Courier New" w:eastAsia="monospace" w:cs="Courier New"/>
+          <w:color w:val="auto"/>
+          <w:sz w:val="20"/>
+          <w:szCs w:val="20"/>
+          <w:shd w:val="clear" w:fill="FFFFFF"/>
+        </w:rPr>
+        <w:t xml:space="preserve">        y = calculate_y(x)</w:t>
+      </w:r>
+      <w:r>
+        <w:rPr>
+          <w:rFonts w:hint="default" w:ascii="Courier New" w:hAnsi="Courier New" w:eastAsia="monospace" w:cs="Courier New"/>
+          <w:color w:val="auto"/>
+          <w:sz w:val="20"/>
+          <w:szCs w:val="20"/>
+          <w:shd w:val="clear" w:fill="FFFFFF"/>
+        </w:rPr>
+        <w:br w:type="textWrapping"/>
+      </w:r>
+      <w:r>
+        <w:rPr>
+          <w:rFonts w:hint="default" w:ascii="Courier New" w:hAnsi="Courier New" w:eastAsia="monospace" w:cs="Courier New"/>
+          <w:color w:val="auto"/>
+          <w:sz w:val="20"/>
+          <w:szCs w:val="20"/>
+          <w:shd w:val="clear" w:fill="FFFFFF"/>
+        </w:rPr>
+        <w:t xml:space="preserve">        print("______________________")</w:t>
+      </w:r>
+      <w:r>
+        <w:rPr>
+          <w:rFonts w:hint="default" w:ascii="Courier New" w:hAnsi="Courier New" w:eastAsia="monospace" w:cs="Courier New"/>
+          <w:color w:val="auto"/>
+          <w:sz w:val="20"/>
+          <w:szCs w:val="20"/>
+          <w:shd w:val="clear" w:fill="FFFFFF"/>
+        </w:rPr>
+        <w:br w:type="textWrapping"/>
+      </w:r>
+      <w:r>
+        <w:rPr>
+          <w:rFonts w:hint="default" w:ascii="Courier New" w:hAnsi="Courier New" w:eastAsia="monospace" w:cs="Courier New"/>
+          <w:color w:val="auto"/>
+          <w:sz w:val="20"/>
+          <w:szCs w:val="20"/>
+          <w:shd w:val="clear" w:fill="FFFFFF"/>
+        </w:rPr>
+        <w:t xml:space="preserve">        print(f"x = {round(x, 2)} | y = {round(y, 3)}")</w:t>
+      </w:r>
+      <w:r>
+        <w:rPr>
+          <w:rFonts w:hint="default" w:ascii="Courier New" w:hAnsi="Courier New" w:eastAsia="monospace" w:cs="Courier New"/>
+          <w:color w:val="auto"/>
+          <w:sz w:val="20"/>
+          <w:szCs w:val="20"/>
+          <w:shd w:val="clear" w:fill="FFFFFF"/>
+        </w:rPr>
+        <w:br w:type="textWrapping"/>
+      </w:r>
+      <w:r>
+        <w:rPr>
+          <w:rFonts w:hint="default" w:ascii="Courier New" w:hAnsi="Courier New" w:eastAsia="monospace" w:cs="Courier New"/>
+          <w:color w:val="auto"/>
+          <w:sz w:val="20"/>
+          <w:szCs w:val="20"/>
+          <w:shd w:val="clear" w:fill="FFFFFF"/>
+        </w:rPr>
+        <w:br w:type="textWrapping"/>
+      </w:r>
+      <w:r>
+        <w:rPr>
+          <w:rFonts w:hint="default" w:ascii="Courier New" w:hAnsi="Courier New" w:eastAsia="monospace" w:cs="Courier New"/>
+          <w:color w:val="auto"/>
+          <w:sz w:val="20"/>
+          <w:szCs w:val="20"/>
+          <w:shd w:val="clear" w:fill="FFFFFF"/>
+        </w:rPr>
+        <w:t xml:space="preserve">        if y &gt; max_num:</w:t>
+      </w:r>
+      <w:r>
+        <w:rPr>
+          <w:rFonts w:hint="default" w:ascii="Courier New" w:hAnsi="Courier New" w:eastAsia="monospace" w:cs="Courier New"/>
+          <w:color w:val="auto"/>
+          <w:sz w:val="20"/>
+          <w:szCs w:val="20"/>
+          <w:shd w:val="clear" w:fill="FFFFFF"/>
+        </w:rPr>
+        <w:br w:type="textWrapping"/>
+      </w:r>
+      <w:r>
+        <w:rPr>
+          <w:rFonts w:hint="default" w:ascii="Courier New" w:hAnsi="Courier New" w:eastAsia="monospace" w:cs="Courier New"/>
+          <w:color w:val="auto"/>
+          <w:sz w:val="20"/>
+          <w:szCs w:val="20"/>
+          <w:shd w:val="clear" w:fill="FFFFFF"/>
+        </w:rPr>
+        <w:t xml:space="preserve">            max_num = y</w:t>
+      </w:r>
+      <w:r>
+        <w:rPr>
+          <w:rFonts w:hint="default" w:ascii="Courier New" w:hAnsi="Courier New" w:eastAsia="monospace" w:cs="Courier New"/>
+          <w:color w:val="auto"/>
+          <w:sz w:val="20"/>
+          <w:szCs w:val="20"/>
+          <w:shd w:val="clear" w:fill="FFFFFF"/>
+        </w:rPr>
+        <w:br w:type="textWrapping"/>
+      </w:r>
+      <w:r>
+        <w:rPr>
+          <w:rFonts w:hint="default" w:ascii="Courier New" w:hAnsi="Courier New" w:eastAsia="monospace" w:cs="Courier New"/>
+          <w:color w:val="auto"/>
+          <w:sz w:val="20"/>
+          <w:szCs w:val="20"/>
+          <w:shd w:val="clear" w:fill="FFFFFF"/>
+        </w:rPr>
+        <w:br w:type="textWrapping"/>
+      </w:r>
+      <w:r>
+        <w:rPr>
+          <w:rFonts w:hint="default" w:ascii="Courier New" w:hAnsi="Courier New" w:eastAsia="monospace" w:cs="Courier New"/>
+          <w:color w:val="auto"/>
+          <w:sz w:val="20"/>
+          <w:szCs w:val="20"/>
+          <w:shd w:val="clear" w:fill="FFFFFF"/>
+        </w:rPr>
+        <w:t xml:space="preserve">        x += h</w:t>
+      </w:r>
+      <w:r>
+        <w:rPr>
+          <w:rFonts w:hint="default" w:ascii="Courier New" w:hAnsi="Courier New" w:eastAsia="monospace" w:cs="Courier New"/>
+          <w:color w:val="auto"/>
+          <w:sz w:val="20"/>
+          <w:szCs w:val="20"/>
+          <w:shd w:val="clear" w:fill="FFFFFF"/>
+        </w:rPr>
+        <w:br w:type="textWrapping"/>
+      </w:r>
+      <w:bookmarkStart w:id="0" w:name="_GoBack"/>
+      <w:bookmarkEnd w:id="0"/>
+      <w:r>
+        <w:rPr>
+          <w:rFonts w:hint="default" w:ascii="Courier New" w:hAnsi="Courier New" w:eastAsia="monospace" w:cs="Courier New"/>
+          <w:color w:val="auto"/>
+          <w:sz w:val="20"/>
+          <w:szCs w:val="20"/>
+          <w:shd w:val="clear" w:fill="FFFFFF"/>
+        </w:rPr>
+        <w:br w:type="textWrapping"/>
+      </w:r>
+      <w:r>
+        <w:rPr>
+          <w:rFonts w:hint="default" w:ascii="Courier New" w:hAnsi="Courier New" w:eastAsia="monospace" w:cs="Courier New"/>
+          <w:color w:val="auto"/>
+          <w:sz w:val="20"/>
+          <w:szCs w:val="20"/>
+          <w:shd w:val="clear" w:fill="FFFFFF"/>
+        </w:rPr>
+        <w:t xml:space="preserve">    print(f"Максимальное число: {max_num}")</w:t>
+      </w:r>
+      <w:r>
+        <w:rPr>
+          <w:rFonts w:hint="default" w:ascii="Courier New" w:hAnsi="Courier New" w:eastAsia="monospace" w:cs="Courier New"/>
+          <w:color w:val="auto"/>
+          <w:sz w:val="20"/>
+          <w:szCs w:val="20"/>
+          <w:shd w:val="clear" w:fill="FFFFFF"/>
+        </w:rPr>
+        <w:br w:type="textWrapping"/>
+      </w:r>
+      <w:r>
+        <w:rPr>
+          <w:rFonts w:hint="default" w:ascii="Courier New" w:hAnsi="Courier New" w:eastAsia="monospace" w:cs="Courier New"/>
+          <w:color w:val="auto"/>
+          <w:sz w:val="20"/>
+          <w:szCs w:val="20"/>
+          <w:shd w:val="clear" w:fill="FFFFFF"/>
+        </w:rPr>
+        <w:br w:type="textWrapping"/>
+      </w:r>
+      <w:r>
+        <w:rPr>
+          <w:rFonts w:hint="default" w:ascii="Courier New" w:hAnsi="Courier New" w:eastAsia="monospace" w:cs="Courier New"/>
+          <w:color w:val="auto"/>
+          <w:sz w:val="20"/>
+          <w:szCs w:val="20"/>
+          <w:shd w:val="clear" w:fill="FFFFFF"/>
+        </w:rPr>
+        <w:t>if __name__ == "__main__":</w:t>
+      </w:r>
+      <w:r>
+        <w:rPr>
+          <w:rFonts w:hint="default" w:ascii="Courier New" w:hAnsi="Courier New" w:eastAsia="monospace" w:cs="Courier New"/>
+          <w:color w:val="auto"/>
+          <w:sz w:val="20"/>
+          <w:szCs w:val="20"/>
+          <w:shd w:val="clear" w:fill="FFFFFF"/>
+        </w:rPr>
+        <w:br w:type="textWrapping"/>
+      </w:r>
+      <w:r>
+        <w:rPr>
+          <w:rFonts w:hint="default" w:ascii="Courier New" w:hAnsi="Courier New" w:eastAsia="monospace" w:cs="Courier New"/>
+          <w:color w:val="auto"/>
+          <w:sz w:val="20"/>
+          <w:szCs w:val="20"/>
+          <w:shd w:val="clear" w:fill="FFFFFF"/>
+        </w:rPr>
+        <w:t xml:space="preserve">    main()</w:t>
       </w:r>
     </w:p>
     <w:p>
@@ -607,6 +729,7 @@
       <w:pPr>
         <w:widowControl/>
         <w:numPr>
+          <w:ilvl w:val="0"/>
           <w:numId w:val="0"/>
         </w:numPr>
         <w:tabs>
@@ -678,6 +801,7 @@
       <w:pPr>
         <w:widowControl/>
         <w:numPr>
+          <w:ilvl w:val="0"/>
           <w:numId w:val="0"/>
         </w:numPr>
         <w:tabs>
@@ -2465,6 +2589,7 @@
       <w:pPr>
         <w:widowControl/>
         <w:numPr>
+          <w:ilvl w:val="0"/>
           <w:numId w:val="0"/>
         </w:numPr>
         <w:tabs>
@@ -2910,8 +3035,6 @@
         </w:rPr>
         <w:t># Тест 4: x=8.3</w:t>
       </w:r>
-      <w:bookmarkStart w:id="0" w:name="_GoBack"/>
-      <w:bookmarkEnd w:id="0"/>
       <w:r>
         <w:rPr>
           <w:rFonts w:hint="default" w:ascii="Courier New" w:hAnsi="Courier New" w:eastAsia="monospace" w:cs="Courier New"/>
@@ -3254,6 +3377,7 @@
       <w:pPr>
         <w:widowControl/>
         <w:numPr>
+          <w:ilvl w:val="0"/>
           <w:numId w:val="0"/>
         </w:numPr>
         <w:tabs>
@@ -3288,6 +3412,7 @@
       <w:pPr>
         <w:widowControl/>
         <w:numPr>
+          <w:ilvl w:val="0"/>
           <w:numId w:val="0"/>
         </w:numPr>
         <w:tabs>
@@ -3583,6 +3708,7 @@
     <w:p>
       <w:pPr>
         <w:numPr>
+          <w:ilvl w:val="0"/>
           <w:numId w:val="0"/>
         </w:numPr>
         <w:spacing w:line="360" w:lineRule="auto"/>
@@ -3635,6 +3761,7 @@
       <w:pPr>
         <w:pStyle w:val="7"/>
         <w:numPr>
+          <w:ilvl w:val="0"/>
           <w:numId w:val="0"/>
         </w:numPr>
         <w:tabs>
@@ -3664,8 +3791,772 @@
     </w:p>
     <w:p>
       <w:pPr>
+        <w:pStyle w:val="6"/>
+        <w:keepNext w:val="0"/>
+        <w:keepLines w:val="0"/>
+        <w:widowControl/>
+        <w:suppressLineNumbers w:val="0"/>
+        <w:rPr>
+          <w:rFonts w:hint="default" w:ascii="Courier New" w:hAnsi="Courier New" w:eastAsia="monospace" w:cs="Courier New"/>
+          <w:color w:val="auto"/>
+          <w:sz w:val="20"/>
+          <w:szCs w:val="20"/>
+          <w:shd w:val="clear" w:fill="FFFFFF"/>
+        </w:rPr>
+      </w:pPr>
+      <w:r>
+        <w:rPr>
+          <w:rFonts w:hint="default" w:ascii="Courier New" w:hAnsi="Courier New" w:eastAsia="monospace" w:cs="Courier New"/>
+          <w:color w:val="auto"/>
+          <w:sz w:val="20"/>
+          <w:szCs w:val="20"/>
+          <w:shd w:val="clear" w:fill="FFFFFF"/>
+        </w:rPr>
+        <w:t>from main</w:t>
+      </w:r>
+      <w:r>
+        <w:rPr>
+          <w:rFonts w:hint="default" w:ascii="Courier New" w:hAnsi="Courier New" w:eastAsia="monospace" w:cs="Courier New"/>
+          <w:color w:val="auto"/>
+          <w:sz w:val="20"/>
+          <w:szCs w:val="20"/>
+          <w:shd w:val="clear" w:fill="FFFFFF"/>
+        </w:rPr>
+        <w:br w:type="textWrapping"/>
+      </w:r>
+      <w:r>
+        <w:rPr>
+          <w:rFonts w:hint="default" w:ascii="Courier New" w:hAnsi="Courier New" w:eastAsia="monospace" w:cs="Courier New"/>
+          <w:color w:val="auto"/>
+          <w:sz w:val="20"/>
+          <w:szCs w:val="20"/>
+          <w:shd w:val="clear" w:fill="FFFFFF"/>
+        </w:rPr>
+        <w:t>import pytest</w:t>
+      </w:r>
+      <w:r>
+        <w:rPr>
+          <w:rFonts w:hint="default" w:ascii="Courier New" w:hAnsi="Courier New" w:eastAsia="monospace" w:cs="Courier New"/>
+          <w:color w:val="auto"/>
+          <w:sz w:val="20"/>
+          <w:szCs w:val="20"/>
+          <w:shd w:val="clear" w:fill="FFFFFF"/>
+        </w:rPr>
+        <w:br w:type="textWrapping"/>
+      </w:r>
+      <w:r>
+        <w:rPr>
+          <w:rFonts w:hint="default" w:ascii="Courier New" w:hAnsi="Courier New" w:eastAsia="monospace" w:cs="Courier New"/>
+          <w:color w:val="auto"/>
+          <w:sz w:val="20"/>
+          <w:szCs w:val="20"/>
+          <w:shd w:val="clear" w:fill="FFFFFF"/>
+        </w:rPr>
+        <w:br w:type="textWrapping"/>
+      </w:r>
+      <w:r>
+        <w:rPr>
+          <w:rFonts w:hint="default" w:ascii="Courier New" w:hAnsi="Courier New" w:eastAsia="monospace" w:cs="Courier New"/>
+          <w:color w:val="auto"/>
+          <w:sz w:val="20"/>
+          <w:szCs w:val="20"/>
+          <w:shd w:val="clear" w:fill="FFFFFF"/>
+        </w:rPr>
+        <w:t>class TestCalculator:</w:t>
+      </w:r>
+      <w:r>
+        <w:rPr>
+          <w:rFonts w:hint="default" w:ascii="Courier New" w:hAnsi="Courier New" w:eastAsia="monospace" w:cs="Courier New"/>
+          <w:color w:val="auto"/>
+          <w:sz w:val="20"/>
+          <w:szCs w:val="20"/>
+          <w:shd w:val="clear" w:fill="FFFFFF"/>
+        </w:rPr>
+        <w:br w:type="textWrapping"/>
+      </w:r>
+      <w:r>
+        <w:rPr>
+          <w:rFonts w:hint="default" w:ascii="Courier New" w:hAnsi="Courier New" w:eastAsia="monospace" w:cs="Courier New"/>
+          <w:color w:val="auto"/>
+          <w:sz w:val="20"/>
+          <w:szCs w:val="20"/>
+          <w:shd w:val="clear" w:fill="FFFFFF"/>
+        </w:rPr>
+        <w:t xml:space="preserve">    </w:t>
+      </w:r>
+      <w:r>
+        <w:rPr>
+          <w:rFonts w:hint="default" w:ascii="Courier New" w:hAnsi="Courier New" w:eastAsia="monospace" w:cs="Courier New"/>
+          <w:i/>
+          <w:iCs/>
+          <w:color w:val="auto"/>
+          <w:sz w:val="20"/>
+          <w:szCs w:val="20"/>
+          <w:shd w:val="clear" w:fill="FFFFFF"/>
+        </w:rPr>
+        <w:t># Тест 1: x=1.2</w:t>
+      </w:r>
+      <w:r>
+        <w:rPr>
+          <w:rFonts w:hint="default" w:ascii="Courier New" w:hAnsi="Courier New" w:eastAsia="monospace" w:cs="Courier New"/>
+          <w:i/>
+          <w:iCs/>
+          <w:color w:val="auto"/>
+          <w:sz w:val="20"/>
+          <w:szCs w:val="20"/>
+          <w:shd w:val="clear" w:fill="FFFFFF"/>
+        </w:rPr>
+        <w:br w:type="textWrapping"/>
+      </w:r>
+      <w:r>
+        <w:rPr>
+          <w:rFonts w:hint="default" w:ascii="Courier New" w:hAnsi="Courier New" w:eastAsia="monospace" w:cs="Courier New"/>
+          <w:i/>
+          <w:iCs/>
+          <w:color w:val="auto"/>
+          <w:sz w:val="20"/>
+          <w:szCs w:val="20"/>
+          <w:shd w:val="clear" w:fill="FFFFFF"/>
+        </w:rPr>
+        <w:t xml:space="preserve">    </w:t>
+      </w:r>
+      <w:r>
+        <w:rPr>
+          <w:rFonts w:hint="default" w:ascii="Courier New" w:hAnsi="Courier New" w:eastAsia="monospace" w:cs="Courier New"/>
+          <w:color w:val="auto"/>
+          <w:sz w:val="20"/>
+          <w:szCs w:val="20"/>
+          <w:shd w:val="clear" w:fill="FFFFFF"/>
+        </w:rPr>
+        <w:t>def test_1(self):</w:t>
+      </w:r>
+      <w:r>
+        <w:rPr>
+          <w:rFonts w:hint="default" w:ascii="Courier New" w:hAnsi="Courier New" w:eastAsia="monospace" w:cs="Courier New"/>
+          <w:color w:val="auto"/>
+          <w:sz w:val="20"/>
+          <w:szCs w:val="20"/>
+          <w:shd w:val="clear" w:fill="FFFFFF"/>
+        </w:rPr>
+        <w:br w:type="textWrapping"/>
+      </w:r>
+      <w:r>
+        <w:rPr>
+          <w:rFonts w:hint="default" w:ascii="Courier New" w:hAnsi="Courier New" w:eastAsia="monospace" w:cs="Courier New"/>
+          <w:color w:val="auto"/>
+          <w:sz w:val="20"/>
+          <w:szCs w:val="20"/>
+          <w:shd w:val="clear" w:fill="FFFFFF"/>
+        </w:rPr>
+        <w:t xml:space="preserve">        calculate_y(1.2)</w:t>
+      </w:r>
+      <w:r>
+        <w:rPr>
+          <w:rFonts w:hint="default" w:ascii="Courier New" w:hAnsi="Courier New" w:eastAsia="monospace" w:cs="Courier New"/>
+          <w:color w:val="auto"/>
+          <w:sz w:val="20"/>
+          <w:szCs w:val="20"/>
+          <w:shd w:val="clear" w:fill="FFFFFF"/>
+        </w:rPr>
+        <w:br w:type="textWrapping"/>
+      </w:r>
+      <w:r>
+        <w:rPr>
+          <w:rFonts w:hint="default" w:ascii="Courier New" w:hAnsi="Courier New" w:eastAsia="monospace" w:cs="Courier New"/>
+          <w:color w:val="auto"/>
+          <w:sz w:val="20"/>
+          <w:szCs w:val="20"/>
+          <w:shd w:val="clear" w:fill="FFFFFF"/>
+        </w:rPr>
+        <w:br w:type="textWrapping"/>
+      </w:r>
+      <w:r>
+        <w:rPr>
+          <w:rFonts w:hint="default" w:ascii="Courier New" w:hAnsi="Courier New" w:eastAsia="monospace" w:cs="Courier New"/>
+          <w:color w:val="auto"/>
+          <w:sz w:val="20"/>
+          <w:szCs w:val="20"/>
+          <w:shd w:val="clear" w:fill="FFFFFF"/>
+        </w:rPr>
+        <w:t xml:space="preserve">    </w:t>
+      </w:r>
+      <w:r>
+        <w:rPr>
+          <w:rFonts w:hint="default" w:ascii="Courier New" w:hAnsi="Courier New" w:eastAsia="monospace" w:cs="Courier New"/>
+          <w:i/>
+          <w:iCs/>
+          <w:color w:val="auto"/>
+          <w:sz w:val="20"/>
+          <w:szCs w:val="20"/>
+          <w:shd w:val="clear" w:fill="FFFFFF"/>
+        </w:rPr>
+        <w:t># Тест 2: x=17</w:t>
+      </w:r>
+      <w:r>
+        <w:rPr>
+          <w:rFonts w:hint="default" w:ascii="Courier New" w:hAnsi="Courier New" w:eastAsia="monospace" w:cs="Courier New"/>
+          <w:i/>
+          <w:iCs/>
+          <w:color w:val="auto"/>
+          <w:sz w:val="20"/>
+          <w:szCs w:val="20"/>
+          <w:shd w:val="clear" w:fill="FFFFFF"/>
+        </w:rPr>
+        <w:br w:type="textWrapping"/>
+      </w:r>
+      <w:r>
+        <w:rPr>
+          <w:rFonts w:hint="default" w:ascii="Courier New" w:hAnsi="Courier New" w:eastAsia="monospace" w:cs="Courier New"/>
+          <w:i/>
+          <w:iCs/>
+          <w:color w:val="auto"/>
+          <w:sz w:val="20"/>
+          <w:szCs w:val="20"/>
+          <w:shd w:val="clear" w:fill="FFFFFF"/>
+        </w:rPr>
+        <w:t xml:space="preserve">    </w:t>
+      </w:r>
+      <w:r>
+        <w:rPr>
+          <w:rFonts w:hint="default" w:ascii="Courier New" w:hAnsi="Courier New" w:eastAsia="monospace" w:cs="Courier New"/>
+          <w:color w:val="auto"/>
+          <w:sz w:val="20"/>
+          <w:szCs w:val="20"/>
+          <w:shd w:val="clear" w:fill="FFFFFF"/>
+        </w:rPr>
+        <w:t>def test_2(self):</w:t>
+      </w:r>
+      <w:r>
+        <w:rPr>
+          <w:rFonts w:hint="default" w:ascii="Courier New" w:hAnsi="Courier New" w:eastAsia="monospace" w:cs="Courier New"/>
+          <w:color w:val="auto"/>
+          <w:sz w:val="20"/>
+          <w:szCs w:val="20"/>
+          <w:shd w:val="clear" w:fill="FFFFFF"/>
+        </w:rPr>
+        <w:br w:type="textWrapping"/>
+      </w:r>
+      <w:r>
+        <w:rPr>
+          <w:rFonts w:hint="default" w:ascii="Courier New" w:hAnsi="Courier New" w:eastAsia="monospace" w:cs="Courier New"/>
+          <w:color w:val="auto"/>
+          <w:sz w:val="20"/>
+          <w:szCs w:val="20"/>
+          <w:shd w:val="clear" w:fill="FFFFFF"/>
+        </w:rPr>
+        <w:t xml:space="preserve">        result = calculate_y(17)</w:t>
+      </w:r>
+      <w:r>
+        <w:rPr>
+          <w:rFonts w:hint="default" w:ascii="Courier New" w:hAnsi="Courier New" w:eastAsia="monospace" w:cs="Courier New"/>
+          <w:color w:val="auto"/>
+          <w:sz w:val="20"/>
+          <w:szCs w:val="20"/>
+          <w:shd w:val="clear" w:fill="FFFFFF"/>
+        </w:rPr>
+        <w:br w:type="textWrapping"/>
+      </w:r>
+      <w:r>
+        <w:rPr>
+          <w:rFonts w:hint="default" w:ascii="Courier New" w:hAnsi="Courier New" w:eastAsia="monospace" w:cs="Courier New"/>
+          <w:color w:val="auto"/>
+          <w:sz w:val="20"/>
+          <w:szCs w:val="20"/>
+          <w:shd w:val="clear" w:fill="FFFFFF"/>
+        </w:rPr>
+        <w:t xml:space="preserve">        assert round(result, 1) == 10.1</w:t>
+      </w:r>
+      <w:r>
+        <w:rPr>
+          <w:rFonts w:hint="default" w:ascii="Courier New" w:hAnsi="Courier New" w:eastAsia="monospace" w:cs="Courier New"/>
+          <w:color w:val="auto"/>
+          <w:sz w:val="20"/>
+          <w:szCs w:val="20"/>
+          <w:shd w:val="clear" w:fill="FFFFFF"/>
+        </w:rPr>
+        <w:br w:type="textWrapping"/>
+      </w:r>
+      <w:r>
+        <w:rPr>
+          <w:rFonts w:hint="default" w:ascii="Courier New" w:hAnsi="Courier New" w:eastAsia="monospace" w:cs="Courier New"/>
+          <w:color w:val="auto"/>
+          <w:sz w:val="20"/>
+          <w:szCs w:val="20"/>
+          <w:shd w:val="clear" w:fill="FFFFFF"/>
+        </w:rPr>
+        <w:br w:type="textWrapping"/>
+      </w:r>
+      <w:r>
+        <w:rPr>
+          <w:rFonts w:hint="default" w:ascii="Courier New" w:hAnsi="Courier New" w:eastAsia="monospace" w:cs="Courier New"/>
+          <w:color w:val="auto"/>
+          <w:sz w:val="20"/>
+          <w:szCs w:val="20"/>
+          <w:shd w:val="clear" w:fill="FFFFFF"/>
+        </w:rPr>
+        <w:t xml:space="preserve">    </w:t>
+      </w:r>
+      <w:r>
+        <w:rPr>
+          <w:rFonts w:hint="default" w:ascii="Courier New" w:hAnsi="Courier New" w:eastAsia="monospace" w:cs="Courier New"/>
+          <w:i/>
+          <w:iCs/>
+          <w:color w:val="auto"/>
+          <w:sz w:val="20"/>
+          <w:szCs w:val="20"/>
+          <w:shd w:val="clear" w:fill="FFFFFF"/>
+        </w:rPr>
+        <w:t># Тест 3: x='пять'</w:t>
+      </w:r>
+      <w:r>
+        <w:rPr>
+          <w:rFonts w:hint="default" w:ascii="Courier New" w:hAnsi="Courier New" w:eastAsia="monospace" w:cs="Courier New"/>
+          <w:i/>
+          <w:iCs/>
+          <w:color w:val="auto"/>
+          <w:sz w:val="20"/>
+          <w:szCs w:val="20"/>
+          <w:shd w:val="clear" w:fill="FFFFFF"/>
+        </w:rPr>
+        <w:br w:type="textWrapping"/>
+      </w:r>
+      <w:r>
+        <w:rPr>
+          <w:rFonts w:hint="default" w:ascii="Courier New" w:hAnsi="Courier New" w:eastAsia="monospace" w:cs="Courier New"/>
+          <w:i/>
+          <w:iCs/>
+          <w:color w:val="auto"/>
+          <w:sz w:val="20"/>
+          <w:szCs w:val="20"/>
+          <w:shd w:val="clear" w:fill="FFFFFF"/>
+        </w:rPr>
+        <w:t xml:space="preserve">    </w:t>
+      </w:r>
+      <w:r>
+        <w:rPr>
+          <w:rFonts w:hint="default" w:ascii="Courier New" w:hAnsi="Courier New" w:eastAsia="monospace" w:cs="Courier New"/>
+          <w:color w:val="auto"/>
+          <w:sz w:val="20"/>
+          <w:szCs w:val="20"/>
+          <w:shd w:val="clear" w:fill="FFFFFF"/>
+        </w:rPr>
+        <w:t>def test_3(self):</w:t>
+      </w:r>
+      <w:r>
+        <w:rPr>
+          <w:rFonts w:hint="default" w:ascii="Courier New" w:hAnsi="Courier New" w:eastAsia="monospace" w:cs="Courier New"/>
+          <w:color w:val="auto"/>
+          <w:sz w:val="20"/>
+          <w:szCs w:val="20"/>
+          <w:shd w:val="clear" w:fill="FFFFFF"/>
+        </w:rPr>
+        <w:br w:type="textWrapping"/>
+      </w:r>
+      <w:r>
+        <w:rPr>
+          <w:rFonts w:hint="default" w:ascii="Courier New" w:hAnsi="Courier New" w:eastAsia="monospace" w:cs="Courier New"/>
+          <w:color w:val="auto"/>
+          <w:sz w:val="20"/>
+          <w:szCs w:val="20"/>
+          <w:shd w:val="clear" w:fill="FFFFFF"/>
+        </w:rPr>
+        <w:t xml:space="preserve">        calculate_y('пять')</w:t>
+      </w:r>
+      <w:r>
+        <w:rPr>
+          <w:rFonts w:hint="default" w:ascii="Courier New" w:hAnsi="Courier New" w:eastAsia="monospace" w:cs="Courier New"/>
+          <w:color w:val="auto"/>
+          <w:sz w:val="20"/>
+          <w:szCs w:val="20"/>
+          <w:shd w:val="clear" w:fill="FFFFFF"/>
+        </w:rPr>
+        <w:br w:type="textWrapping"/>
+      </w:r>
+      <w:r>
+        <w:rPr>
+          <w:rFonts w:hint="default" w:ascii="Courier New" w:hAnsi="Courier New" w:eastAsia="monospace" w:cs="Courier New"/>
+          <w:color w:val="auto"/>
+          <w:sz w:val="20"/>
+          <w:szCs w:val="20"/>
+          <w:shd w:val="clear" w:fill="FFFFFF"/>
+        </w:rPr>
+        <w:br w:type="textWrapping"/>
+      </w:r>
+      <w:r>
+        <w:rPr>
+          <w:rFonts w:hint="default" w:ascii="Courier New" w:hAnsi="Courier New" w:eastAsia="monospace" w:cs="Courier New"/>
+          <w:color w:val="auto"/>
+          <w:sz w:val="20"/>
+          <w:szCs w:val="20"/>
+          <w:shd w:val="clear" w:fill="FFFFFF"/>
+        </w:rPr>
+        <w:t xml:space="preserve">    </w:t>
+      </w:r>
+      <w:r>
+        <w:rPr>
+          <w:rFonts w:hint="default" w:ascii="Courier New" w:hAnsi="Courier New" w:eastAsia="monospace" w:cs="Courier New"/>
+          <w:i/>
+          <w:iCs/>
+          <w:color w:val="auto"/>
+          <w:sz w:val="20"/>
+          <w:szCs w:val="20"/>
+          <w:shd w:val="clear" w:fill="FFFFFF"/>
+        </w:rPr>
+        <w:t># Тест 4: x=8.3</w:t>
+      </w:r>
+      <w:r>
+        <w:rPr>
+          <w:rFonts w:hint="default" w:ascii="Courier New" w:hAnsi="Courier New" w:eastAsia="monospace" w:cs="Courier New"/>
+          <w:i/>
+          <w:iCs/>
+          <w:color w:val="auto"/>
+          <w:sz w:val="20"/>
+          <w:szCs w:val="20"/>
+          <w:shd w:val="clear" w:fill="FFFFFF"/>
+        </w:rPr>
+        <w:br w:type="textWrapping"/>
+      </w:r>
+      <w:r>
+        <w:rPr>
+          <w:rFonts w:hint="default" w:ascii="Courier New" w:hAnsi="Courier New" w:eastAsia="monospace" w:cs="Courier New"/>
+          <w:i/>
+          <w:iCs/>
+          <w:color w:val="auto"/>
+          <w:sz w:val="20"/>
+          <w:szCs w:val="20"/>
+          <w:shd w:val="clear" w:fill="FFFFFF"/>
+        </w:rPr>
+        <w:t xml:space="preserve">    </w:t>
+      </w:r>
+      <w:r>
+        <w:rPr>
+          <w:rFonts w:hint="default" w:ascii="Courier New" w:hAnsi="Courier New" w:eastAsia="monospace" w:cs="Courier New"/>
+          <w:color w:val="auto"/>
+          <w:sz w:val="20"/>
+          <w:szCs w:val="20"/>
+          <w:shd w:val="clear" w:fill="FFFFFF"/>
+        </w:rPr>
+        <w:t>def test_4(self):</w:t>
+      </w:r>
+      <w:r>
+        <w:rPr>
+          <w:rFonts w:hint="default" w:ascii="Courier New" w:hAnsi="Courier New" w:eastAsia="monospace" w:cs="Courier New"/>
+          <w:color w:val="auto"/>
+          <w:sz w:val="20"/>
+          <w:szCs w:val="20"/>
+          <w:shd w:val="clear" w:fill="FFFFFF"/>
+        </w:rPr>
+        <w:br w:type="textWrapping"/>
+      </w:r>
+      <w:r>
+        <w:rPr>
+          <w:rFonts w:hint="default" w:ascii="Courier New" w:hAnsi="Courier New" w:eastAsia="monospace" w:cs="Courier New"/>
+          <w:color w:val="auto"/>
+          <w:sz w:val="20"/>
+          <w:szCs w:val="20"/>
+          <w:shd w:val="clear" w:fill="FFFFFF"/>
+        </w:rPr>
+        <w:t xml:space="preserve">        result = calculate_y(8.3)</w:t>
+      </w:r>
+      <w:r>
+        <w:rPr>
+          <w:rFonts w:hint="default" w:ascii="Courier New" w:hAnsi="Courier New" w:eastAsia="monospace" w:cs="Courier New"/>
+          <w:color w:val="auto"/>
+          <w:sz w:val="20"/>
+          <w:szCs w:val="20"/>
+          <w:shd w:val="clear" w:fill="FFFFFF"/>
+        </w:rPr>
+        <w:br w:type="textWrapping"/>
+      </w:r>
+      <w:r>
+        <w:rPr>
+          <w:rFonts w:hint="default" w:ascii="Courier New" w:hAnsi="Courier New" w:eastAsia="monospace" w:cs="Courier New"/>
+          <w:color w:val="auto"/>
+          <w:sz w:val="20"/>
+          <w:szCs w:val="20"/>
+          <w:shd w:val="clear" w:fill="FFFFFF"/>
+        </w:rPr>
+        <w:t xml:space="preserve">        assert round(result, 2) == 9.89</w:t>
+      </w:r>
+      <w:r>
+        <w:rPr>
+          <w:rFonts w:hint="default" w:ascii="Courier New" w:hAnsi="Courier New" w:eastAsia="monospace" w:cs="Courier New"/>
+          <w:color w:val="auto"/>
+          <w:sz w:val="20"/>
+          <w:szCs w:val="20"/>
+          <w:shd w:val="clear" w:fill="FFFFFF"/>
+        </w:rPr>
+        <w:br w:type="textWrapping"/>
+      </w:r>
+      <w:r>
+        <w:rPr>
+          <w:rFonts w:hint="default" w:ascii="Courier New" w:hAnsi="Courier New" w:eastAsia="monospace" w:cs="Courier New"/>
+          <w:color w:val="auto"/>
+          <w:sz w:val="20"/>
+          <w:szCs w:val="20"/>
+          <w:shd w:val="clear" w:fill="FFFFFF"/>
+        </w:rPr>
+        <w:br w:type="textWrapping"/>
+      </w:r>
+      <w:r>
+        <w:rPr>
+          <w:rFonts w:hint="default" w:ascii="Courier New" w:hAnsi="Courier New" w:eastAsia="monospace" w:cs="Courier New"/>
+          <w:color w:val="auto"/>
+          <w:sz w:val="20"/>
+          <w:szCs w:val="20"/>
+          <w:shd w:val="clear" w:fill="FFFFFF"/>
+        </w:rPr>
+        <w:t xml:space="preserve">    </w:t>
+      </w:r>
+      <w:r>
+        <w:rPr>
+          <w:rFonts w:hint="default" w:ascii="Courier New" w:hAnsi="Courier New" w:eastAsia="monospace" w:cs="Courier New"/>
+          <w:i/>
+          <w:iCs/>
+          <w:color w:val="auto"/>
+          <w:sz w:val="20"/>
+          <w:szCs w:val="20"/>
+          <w:shd w:val="clear" w:fill="FFFFFF"/>
+        </w:rPr>
+        <w:t># Тест 5: x='VI'</w:t>
+      </w:r>
+      <w:r>
+        <w:rPr>
+          <w:rFonts w:hint="default" w:ascii="Courier New" w:hAnsi="Courier New" w:eastAsia="monospace" w:cs="Courier New"/>
+          <w:i/>
+          <w:iCs/>
+          <w:color w:val="auto"/>
+          <w:sz w:val="20"/>
+          <w:szCs w:val="20"/>
+          <w:shd w:val="clear" w:fill="FFFFFF"/>
+        </w:rPr>
+        <w:br w:type="textWrapping"/>
+      </w:r>
+      <w:r>
+        <w:rPr>
+          <w:rFonts w:hint="default" w:ascii="Courier New" w:hAnsi="Courier New" w:eastAsia="monospace" w:cs="Courier New"/>
+          <w:i/>
+          <w:iCs/>
+          <w:color w:val="auto"/>
+          <w:sz w:val="20"/>
+          <w:szCs w:val="20"/>
+          <w:shd w:val="clear" w:fill="FFFFFF"/>
+        </w:rPr>
+        <w:t xml:space="preserve">    </w:t>
+      </w:r>
+      <w:r>
+        <w:rPr>
+          <w:rFonts w:hint="default" w:ascii="Courier New" w:hAnsi="Courier New" w:eastAsia="monospace" w:cs="Courier New"/>
+          <w:color w:val="auto"/>
+          <w:sz w:val="20"/>
+          <w:szCs w:val="20"/>
+          <w:shd w:val="clear" w:fill="FFFFFF"/>
+        </w:rPr>
+        <w:t>def test_5(self):</w:t>
+      </w:r>
+      <w:r>
+        <w:rPr>
+          <w:rFonts w:hint="default" w:ascii="Courier New" w:hAnsi="Courier New" w:eastAsia="monospace" w:cs="Courier New"/>
+          <w:color w:val="auto"/>
+          <w:sz w:val="20"/>
+          <w:szCs w:val="20"/>
+          <w:shd w:val="clear" w:fill="FFFFFF"/>
+        </w:rPr>
+        <w:br w:type="textWrapping"/>
+      </w:r>
+      <w:r>
+        <w:rPr>
+          <w:rFonts w:hint="default" w:ascii="Courier New" w:hAnsi="Courier New" w:eastAsia="monospace" w:cs="Courier New"/>
+          <w:color w:val="auto"/>
+          <w:sz w:val="20"/>
+          <w:szCs w:val="20"/>
+          <w:shd w:val="clear" w:fill="FFFFFF"/>
+        </w:rPr>
+        <w:t xml:space="preserve">        calculate_y('VI')</w:t>
+      </w:r>
+      <w:r>
+        <w:rPr>
+          <w:rFonts w:hint="default" w:ascii="Courier New" w:hAnsi="Courier New" w:eastAsia="monospace" w:cs="Courier New"/>
+          <w:color w:val="auto"/>
+          <w:sz w:val="20"/>
+          <w:szCs w:val="20"/>
+          <w:shd w:val="clear" w:fill="FFFFFF"/>
+        </w:rPr>
+        <w:br w:type="textWrapping"/>
+      </w:r>
+      <w:r>
+        <w:rPr>
+          <w:rFonts w:hint="default" w:ascii="Courier New" w:hAnsi="Courier New" w:eastAsia="monospace" w:cs="Courier New"/>
+          <w:color w:val="auto"/>
+          <w:sz w:val="20"/>
+          <w:szCs w:val="20"/>
+          <w:shd w:val="clear" w:fill="FFFFFF"/>
+        </w:rPr>
+        <w:br w:type="textWrapping"/>
+      </w:r>
+      <w:r>
+        <w:rPr>
+          <w:rFonts w:hint="default" w:ascii="Courier New" w:hAnsi="Courier New" w:eastAsia="monospace" w:cs="Courier New"/>
+          <w:color w:val="auto"/>
+          <w:sz w:val="20"/>
+          <w:szCs w:val="20"/>
+          <w:shd w:val="clear" w:fill="FFFFFF"/>
+        </w:rPr>
+        <w:t xml:space="preserve">    </w:t>
+      </w:r>
+      <w:r>
+        <w:rPr>
+          <w:rFonts w:hint="default" w:ascii="Courier New" w:hAnsi="Courier New" w:eastAsia="monospace" w:cs="Courier New"/>
+          <w:i/>
+          <w:iCs/>
+          <w:color w:val="auto"/>
+          <w:sz w:val="20"/>
+          <w:szCs w:val="20"/>
+          <w:shd w:val="clear" w:fill="FFFFFF"/>
+        </w:rPr>
+        <w:t># Тест 6: x=0</w:t>
+      </w:r>
+      <w:r>
+        <w:rPr>
+          <w:rFonts w:hint="default" w:ascii="Courier New" w:hAnsi="Courier New" w:eastAsia="monospace" w:cs="Courier New"/>
+          <w:i/>
+          <w:iCs/>
+          <w:color w:val="auto"/>
+          <w:sz w:val="20"/>
+          <w:szCs w:val="20"/>
+          <w:shd w:val="clear" w:fill="FFFFFF"/>
+        </w:rPr>
+        <w:br w:type="textWrapping"/>
+      </w:r>
+      <w:r>
+        <w:rPr>
+          <w:rFonts w:hint="default" w:ascii="Courier New" w:hAnsi="Courier New" w:eastAsia="monospace" w:cs="Courier New"/>
+          <w:i/>
+          <w:iCs/>
+          <w:color w:val="auto"/>
+          <w:sz w:val="20"/>
+          <w:szCs w:val="20"/>
+          <w:shd w:val="clear" w:fill="FFFFFF"/>
+        </w:rPr>
+        <w:t xml:space="preserve">    </w:t>
+      </w:r>
+      <w:r>
+        <w:rPr>
+          <w:rFonts w:hint="default" w:ascii="Courier New" w:hAnsi="Courier New" w:eastAsia="monospace" w:cs="Courier New"/>
+          <w:color w:val="auto"/>
+          <w:sz w:val="20"/>
+          <w:szCs w:val="20"/>
+          <w:shd w:val="clear" w:fill="FFFFFF"/>
+        </w:rPr>
+        <w:t>def test_6(self):</w:t>
+      </w:r>
+      <w:r>
+        <w:rPr>
+          <w:rFonts w:hint="default" w:ascii="Courier New" w:hAnsi="Courier New" w:eastAsia="monospace" w:cs="Courier New"/>
+          <w:color w:val="auto"/>
+          <w:sz w:val="20"/>
+          <w:szCs w:val="20"/>
+          <w:shd w:val="clear" w:fill="FFFFFF"/>
+        </w:rPr>
+        <w:br w:type="textWrapping"/>
+      </w:r>
+      <w:r>
+        <w:rPr>
+          <w:rFonts w:hint="default" w:ascii="Courier New" w:hAnsi="Courier New" w:eastAsia="monospace" w:cs="Courier New"/>
+          <w:color w:val="auto"/>
+          <w:sz w:val="20"/>
+          <w:szCs w:val="20"/>
+          <w:shd w:val="clear" w:fill="FFFFFF"/>
+        </w:rPr>
+        <w:t xml:space="preserve">        result = calculate_y(0)</w:t>
+      </w:r>
+      <w:r>
+        <w:rPr>
+          <w:rFonts w:hint="default" w:ascii="Courier New" w:hAnsi="Courier New" w:eastAsia="monospace" w:cs="Courier New"/>
+          <w:color w:val="auto"/>
+          <w:sz w:val="20"/>
+          <w:szCs w:val="20"/>
+          <w:shd w:val="clear" w:fill="FFFFFF"/>
+        </w:rPr>
+        <w:br w:type="textWrapping"/>
+      </w:r>
+      <w:r>
+        <w:rPr>
+          <w:rFonts w:hint="default" w:ascii="Courier New" w:hAnsi="Courier New" w:eastAsia="monospace" w:cs="Courier New"/>
+          <w:color w:val="auto"/>
+          <w:sz w:val="20"/>
+          <w:szCs w:val="20"/>
+          <w:shd w:val="clear" w:fill="FFFFFF"/>
+        </w:rPr>
+        <w:t xml:space="preserve">        assert round(result, 1) == 9.2</w:t>
+      </w:r>
+    </w:p>
+    <w:p>
+      <w:pPr>
+        <w:pStyle w:val="6"/>
+        <w:keepNext w:val="0"/>
+        <w:keepLines w:val="0"/>
+        <w:widowControl/>
+        <w:suppressLineNumbers w:val="0"/>
+        <w:rPr>
+          <w:rFonts w:hint="default" w:ascii="Courier New" w:hAnsi="Courier New" w:eastAsia="monospace" w:cs="Courier New"/>
+          <w:color w:val="1750EB"/>
+          <w:sz w:val="20"/>
+          <w:szCs w:val="20"/>
+          <w:shd w:val="clear" w:fill="FFFFFF"/>
+        </w:rPr>
+      </w:pPr>
+    </w:p>
+    <w:p>
+      <w:pPr>
+        <w:pStyle w:val="6"/>
+        <w:keepNext w:val="0"/>
+        <w:keepLines w:val="0"/>
+        <w:widowControl/>
+        <w:suppressLineNumbers w:val="0"/>
+        <w:rPr>
+          <w:rFonts w:hint="default" w:ascii="Times New Roman" w:hAnsi="Times New Roman" w:eastAsia="monospace" w:cs="Times New Roman"/>
+          <w:b/>
+          <w:bCs/>
+          <w:color w:val="auto"/>
+          <w:sz w:val="24"/>
+          <w:szCs w:val="24"/>
+          <w:shd w:val="clear" w:fill="FFFFFF"/>
+          <w:lang w:val="en-US"/>
+        </w:rPr>
+      </w:pPr>
+      <w:r>
+        <w:rPr>
+          <w:rFonts w:hint="default" w:ascii="Times New Roman" w:hAnsi="Times New Roman" w:eastAsia="monospace" w:cs="Times New Roman"/>
+          <w:b/>
+          <w:bCs/>
+          <w:color w:val="auto"/>
+          <w:sz w:val="24"/>
+          <w:szCs w:val="24"/>
+          <w:shd w:val="clear" w:fill="FFFFFF"/>
+          <w:lang w:val="ru-RU"/>
+        </w:rPr>
+        <w:t xml:space="preserve">Неправильно импортирован модуль задачи табулирования функции. Нужно импортировать функцию </w:t>
+      </w:r>
+      <w:r>
+        <w:rPr>
+          <w:rFonts w:hint="default" w:ascii="Times New Roman" w:hAnsi="Times New Roman" w:eastAsia="monospace" w:cs="Times New Roman"/>
+          <w:b/>
+          <w:bCs/>
+          <w:color w:val="auto"/>
+          <w:sz w:val="24"/>
+          <w:szCs w:val="24"/>
+          <w:shd w:val="clear" w:fill="FFFFFF"/>
+          <w:lang w:val="en-US"/>
+        </w:rPr>
+        <w:t>calculate_y.</w:t>
+      </w:r>
+    </w:p>
+    <w:p>
+      <w:pPr>
         <w:pStyle w:val="7"/>
         <w:numPr>
+          <w:ilvl w:val="0"/>
           <w:numId w:val="0"/>
         </w:numPr>
         <w:tabs>
@@ -3685,7 +4576,821 @@
     </w:p>
     <w:p>
       <w:pPr>
+        <w:pStyle w:val="6"/>
+        <w:keepNext w:val="0"/>
+        <w:keepLines w:val="0"/>
+        <w:widowControl/>
+        <w:suppressLineNumbers w:val="0"/>
+        <w:rPr>
+          <w:rFonts w:hint="default" w:ascii="Courier New" w:hAnsi="Courier New" w:eastAsia="monospace" w:cs="Courier New"/>
+          <w:color w:val="auto"/>
+          <w:sz w:val="20"/>
+          <w:szCs w:val="20"/>
+          <w:shd w:val="clear" w:fill="FFFFFF"/>
+        </w:rPr>
+      </w:pPr>
+      <w:r>
+        <w:rPr>
+          <w:rFonts w:hint="default" w:ascii="Courier New" w:hAnsi="Courier New" w:eastAsia="monospace" w:cs="Courier New"/>
+          <w:color w:val="auto"/>
+          <w:sz w:val="20"/>
+          <w:szCs w:val="20"/>
+          <w:shd w:val="clear" w:fill="FFFFFF"/>
+        </w:rPr>
+        <w:t>from main import calculate_y</w:t>
+      </w:r>
+      <w:r>
+        <w:rPr>
+          <w:rFonts w:hint="default" w:ascii="Courier New" w:hAnsi="Courier New" w:eastAsia="monospace" w:cs="Courier New"/>
+          <w:color w:val="auto"/>
+          <w:sz w:val="20"/>
+          <w:szCs w:val="20"/>
+          <w:shd w:val="clear" w:fill="FFFFFF"/>
+        </w:rPr>
+        <w:br w:type="textWrapping"/>
+      </w:r>
+      <w:r>
+        <w:rPr>
+          <w:rFonts w:hint="default" w:ascii="Courier New" w:hAnsi="Courier New" w:eastAsia="monospace" w:cs="Courier New"/>
+          <w:color w:val="auto"/>
+          <w:sz w:val="20"/>
+          <w:szCs w:val="20"/>
+          <w:shd w:val="clear" w:fill="FFFFFF"/>
+        </w:rPr>
+        <w:t>import pytest</w:t>
+      </w:r>
+      <w:r>
+        <w:rPr>
+          <w:rFonts w:hint="default" w:ascii="Courier New" w:hAnsi="Courier New" w:eastAsia="monospace" w:cs="Courier New"/>
+          <w:color w:val="auto"/>
+          <w:sz w:val="20"/>
+          <w:szCs w:val="20"/>
+          <w:shd w:val="clear" w:fill="FFFFFF"/>
+        </w:rPr>
+        <w:br w:type="textWrapping"/>
+      </w:r>
+      <w:r>
+        <w:rPr>
+          <w:rFonts w:hint="default" w:ascii="Courier New" w:hAnsi="Courier New" w:eastAsia="monospace" w:cs="Courier New"/>
+          <w:color w:val="auto"/>
+          <w:sz w:val="20"/>
+          <w:szCs w:val="20"/>
+          <w:shd w:val="clear" w:fill="FFFFFF"/>
+        </w:rPr>
+        <w:br w:type="textWrapping"/>
+      </w:r>
+      <w:r>
+        <w:rPr>
+          <w:rFonts w:hint="default" w:ascii="Courier New" w:hAnsi="Courier New" w:eastAsia="monospace" w:cs="Courier New"/>
+          <w:color w:val="auto"/>
+          <w:sz w:val="20"/>
+          <w:szCs w:val="20"/>
+          <w:shd w:val="clear" w:fill="FFFFFF"/>
+        </w:rPr>
+        <w:t>class TestCalculator:</w:t>
+      </w:r>
+      <w:r>
+        <w:rPr>
+          <w:rFonts w:hint="default" w:ascii="Courier New" w:hAnsi="Courier New" w:eastAsia="monospace" w:cs="Courier New"/>
+          <w:color w:val="auto"/>
+          <w:sz w:val="20"/>
+          <w:szCs w:val="20"/>
+          <w:shd w:val="clear" w:fill="FFFFFF"/>
+        </w:rPr>
+        <w:br w:type="textWrapping"/>
+      </w:r>
+      <w:r>
+        <w:rPr>
+          <w:rFonts w:hint="default" w:ascii="Courier New" w:hAnsi="Courier New" w:eastAsia="monospace" w:cs="Courier New"/>
+          <w:color w:val="auto"/>
+          <w:sz w:val="20"/>
+          <w:szCs w:val="20"/>
+          <w:shd w:val="clear" w:fill="FFFFFF"/>
+        </w:rPr>
+        <w:t xml:space="preserve">    </w:t>
+      </w:r>
+      <w:r>
+        <w:rPr>
+          <w:rFonts w:hint="default" w:ascii="Courier New" w:hAnsi="Courier New" w:eastAsia="monospace" w:cs="Courier New"/>
+          <w:i/>
+          <w:iCs/>
+          <w:color w:val="auto"/>
+          <w:sz w:val="20"/>
+          <w:szCs w:val="20"/>
+          <w:shd w:val="clear" w:fill="FFFFFF"/>
+        </w:rPr>
+        <w:t># Тест 1: x=1.2</w:t>
+      </w:r>
+      <w:r>
+        <w:rPr>
+          <w:rFonts w:hint="default" w:ascii="Courier New" w:hAnsi="Courier New" w:eastAsia="monospace" w:cs="Courier New"/>
+          <w:i/>
+          <w:iCs/>
+          <w:color w:val="auto"/>
+          <w:sz w:val="20"/>
+          <w:szCs w:val="20"/>
+          <w:shd w:val="clear" w:fill="FFFFFF"/>
+        </w:rPr>
+        <w:br w:type="textWrapping"/>
+      </w:r>
+      <w:r>
+        <w:rPr>
+          <w:rFonts w:hint="default" w:ascii="Courier New" w:hAnsi="Courier New" w:eastAsia="monospace" w:cs="Courier New"/>
+          <w:i/>
+          <w:iCs/>
+          <w:color w:val="auto"/>
+          <w:sz w:val="20"/>
+          <w:szCs w:val="20"/>
+          <w:shd w:val="clear" w:fill="FFFFFF"/>
+        </w:rPr>
+        <w:t xml:space="preserve">    </w:t>
+      </w:r>
+      <w:r>
+        <w:rPr>
+          <w:rFonts w:hint="default" w:ascii="Courier New" w:hAnsi="Courier New" w:eastAsia="monospace" w:cs="Courier New"/>
+          <w:color w:val="auto"/>
+          <w:sz w:val="20"/>
+          <w:szCs w:val="20"/>
+          <w:shd w:val="clear" w:fill="FFFFFF"/>
+        </w:rPr>
+        <w:t>def test_1(self):</w:t>
+      </w:r>
+      <w:r>
+        <w:rPr>
+          <w:rFonts w:hint="default" w:ascii="Courier New" w:hAnsi="Courier New" w:eastAsia="monospace" w:cs="Courier New"/>
+          <w:color w:val="auto"/>
+          <w:sz w:val="20"/>
+          <w:szCs w:val="20"/>
+          <w:shd w:val="clear" w:fill="FFFFFF"/>
+        </w:rPr>
+        <w:br w:type="textWrapping"/>
+      </w:r>
+      <w:r>
+        <w:rPr>
+          <w:rFonts w:hint="default" w:ascii="Courier New" w:hAnsi="Courier New" w:eastAsia="monospace" w:cs="Courier New"/>
+          <w:color w:val="auto"/>
+          <w:sz w:val="20"/>
+          <w:szCs w:val="20"/>
+          <w:shd w:val="clear" w:fill="FFFFFF"/>
+        </w:rPr>
+        <w:t xml:space="preserve">        calculate_y(1.2)</w:t>
+      </w:r>
+      <w:r>
+        <w:rPr>
+          <w:rFonts w:hint="default" w:ascii="Courier New" w:hAnsi="Courier New" w:eastAsia="monospace" w:cs="Courier New"/>
+          <w:color w:val="auto"/>
+          <w:sz w:val="20"/>
+          <w:szCs w:val="20"/>
+          <w:shd w:val="clear" w:fill="FFFFFF"/>
+        </w:rPr>
+        <w:br w:type="textWrapping"/>
+      </w:r>
+      <w:r>
+        <w:rPr>
+          <w:rFonts w:hint="default" w:ascii="Courier New" w:hAnsi="Courier New" w:eastAsia="monospace" w:cs="Courier New"/>
+          <w:color w:val="auto"/>
+          <w:sz w:val="20"/>
+          <w:szCs w:val="20"/>
+          <w:shd w:val="clear" w:fill="FFFFFF"/>
+        </w:rPr>
+        <w:br w:type="textWrapping"/>
+      </w:r>
+      <w:r>
+        <w:rPr>
+          <w:rFonts w:hint="default" w:ascii="Courier New" w:hAnsi="Courier New" w:eastAsia="monospace" w:cs="Courier New"/>
+          <w:color w:val="auto"/>
+          <w:sz w:val="20"/>
+          <w:szCs w:val="20"/>
+          <w:shd w:val="clear" w:fill="FFFFFF"/>
+        </w:rPr>
+        <w:t xml:space="preserve">    </w:t>
+      </w:r>
+      <w:r>
+        <w:rPr>
+          <w:rFonts w:hint="default" w:ascii="Courier New" w:hAnsi="Courier New" w:eastAsia="monospace" w:cs="Courier New"/>
+          <w:i/>
+          <w:iCs/>
+          <w:color w:val="auto"/>
+          <w:sz w:val="20"/>
+          <w:szCs w:val="20"/>
+          <w:shd w:val="clear" w:fill="FFFFFF"/>
+        </w:rPr>
+        <w:t># Тест 2: x=17</w:t>
+      </w:r>
+      <w:r>
+        <w:rPr>
+          <w:rFonts w:hint="default" w:ascii="Courier New" w:hAnsi="Courier New" w:eastAsia="monospace" w:cs="Courier New"/>
+          <w:i/>
+          <w:iCs/>
+          <w:color w:val="auto"/>
+          <w:sz w:val="20"/>
+          <w:szCs w:val="20"/>
+          <w:shd w:val="clear" w:fill="FFFFFF"/>
+        </w:rPr>
+        <w:br w:type="textWrapping"/>
+      </w:r>
+      <w:r>
+        <w:rPr>
+          <w:rFonts w:hint="default" w:ascii="Courier New" w:hAnsi="Courier New" w:eastAsia="monospace" w:cs="Courier New"/>
+          <w:i/>
+          <w:iCs/>
+          <w:color w:val="auto"/>
+          <w:sz w:val="20"/>
+          <w:szCs w:val="20"/>
+          <w:shd w:val="clear" w:fill="FFFFFF"/>
+        </w:rPr>
+        <w:t xml:space="preserve">    </w:t>
+      </w:r>
+      <w:r>
+        <w:rPr>
+          <w:rFonts w:hint="default" w:ascii="Courier New" w:hAnsi="Courier New" w:eastAsia="monospace" w:cs="Courier New"/>
+          <w:color w:val="auto"/>
+          <w:sz w:val="20"/>
+          <w:szCs w:val="20"/>
+          <w:shd w:val="clear" w:fill="FFFFFF"/>
+        </w:rPr>
+        <w:t>def test_2(self):</w:t>
+      </w:r>
+      <w:r>
+        <w:rPr>
+          <w:rFonts w:hint="default" w:ascii="Courier New" w:hAnsi="Courier New" w:eastAsia="monospace" w:cs="Courier New"/>
+          <w:color w:val="auto"/>
+          <w:sz w:val="20"/>
+          <w:szCs w:val="20"/>
+          <w:shd w:val="clear" w:fill="FFFFFF"/>
+        </w:rPr>
+        <w:br w:type="textWrapping"/>
+      </w:r>
+      <w:r>
+        <w:rPr>
+          <w:rFonts w:hint="default" w:ascii="Courier New" w:hAnsi="Courier New" w:eastAsia="monospace" w:cs="Courier New"/>
+          <w:color w:val="auto"/>
+          <w:sz w:val="20"/>
+          <w:szCs w:val="20"/>
+          <w:shd w:val="clear" w:fill="FFFFFF"/>
+        </w:rPr>
+        <w:t xml:space="preserve">        result = calculate_y(17)</w:t>
+      </w:r>
+      <w:r>
+        <w:rPr>
+          <w:rFonts w:hint="default" w:ascii="Courier New" w:hAnsi="Courier New" w:eastAsia="monospace" w:cs="Courier New"/>
+          <w:color w:val="auto"/>
+          <w:sz w:val="20"/>
+          <w:szCs w:val="20"/>
+          <w:shd w:val="clear" w:fill="FFFFFF"/>
+        </w:rPr>
+        <w:br w:type="textWrapping"/>
+      </w:r>
+      <w:r>
+        <w:rPr>
+          <w:rFonts w:hint="default" w:ascii="Courier New" w:hAnsi="Courier New" w:eastAsia="monospace" w:cs="Courier New"/>
+          <w:color w:val="auto"/>
+          <w:sz w:val="20"/>
+          <w:szCs w:val="20"/>
+          <w:shd w:val="clear" w:fill="FFFFFF"/>
+        </w:rPr>
+        <w:br w:type="textWrapping"/>
+      </w:r>
+      <w:r>
+        <w:rPr>
+          <w:rFonts w:hint="default" w:ascii="Courier New" w:hAnsi="Courier New" w:eastAsia="monospace" w:cs="Courier New"/>
+          <w:color w:val="auto"/>
+          <w:sz w:val="20"/>
+          <w:szCs w:val="20"/>
+          <w:shd w:val="clear" w:fill="FFFFFF"/>
+        </w:rPr>
+        <w:t xml:space="preserve">    </w:t>
+      </w:r>
+      <w:r>
+        <w:rPr>
+          <w:rFonts w:hint="default" w:ascii="Courier New" w:hAnsi="Courier New" w:eastAsia="monospace" w:cs="Courier New"/>
+          <w:i/>
+          <w:iCs/>
+          <w:color w:val="auto"/>
+          <w:sz w:val="20"/>
+          <w:szCs w:val="20"/>
+          <w:shd w:val="clear" w:fill="FFFFFF"/>
+        </w:rPr>
+        <w:t># Тест 3: x='пять'</w:t>
+      </w:r>
+      <w:r>
+        <w:rPr>
+          <w:rFonts w:hint="default" w:ascii="Courier New" w:hAnsi="Courier New" w:eastAsia="monospace" w:cs="Courier New"/>
+          <w:i/>
+          <w:iCs/>
+          <w:color w:val="auto"/>
+          <w:sz w:val="20"/>
+          <w:szCs w:val="20"/>
+          <w:shd w:val="clear" w:fill="FFFFFF"/>
+        </w:rPr>
+        <w:br w:type="textWrapping"/>
+      </w:r>
+      <w:r>
+        <w:rPr>
+          <w:rFonts w:hint="default" w:ascii="Courier New" w:hAnsi="Courier New" w:eastAsia="monospace" w:cs="Courier New"/>
+          <w:i/>
+          <w:iCs/>
+          <w:color w:val="auto"/>
+          <w:sz w:val="20"/>
+          <w:szCs w:val="20"/>
+          <w:shd w:val="clear" w:fill="FFFFFF"/>
+        </w:rPr>
+        <w:t xml:space="preserve">    </w:t>
+      </w:r>
+      <w:r>
+        <w:rPr>
+          <w:rFonts w:hint="default" w:ascii="Courier New" w:hAnsi="Courier New" w:eastAsia="monospace" w:cs="Courier New"/>
+          <w:color w:val="auto"/>
+          <w:sz w:val="20"/>
+          <w:szCs w:val="20"/>
+          <w:shd w:val="clear" w:fill="FFFFFF"/>
+        </w:rPr>
+        <w:t>def test_3(self):</w:t>
+      </w:r>
+      <w:r>
+        <w:rPr>
+          <w:rFonts w:hint="default" w:ascii="Courier New" w:hAnsi="Courier New" w:eastAsia="monospace" w:cs="Courier New"/>
+          <w:color w:val="auto"/>
+          <w:sz w:val="20"/>
+          <w:szCs w:val="20"/>
+          <w:shd w:val="clear" w:fill="FFFFFF"/>
+        </w:rPr>
+        <w:br w:type="textWrapping"/>
+      </w:r>
+      <w:r>
+        <w:rPr>
+          <w:rFonts w:hint="default" w:ascii="Courier New" w:hAnsi="Courier New" w:eastAsia="monospace" w:cs="Courier New"/>
+          <w:color w:val="auto"/>
+          <w:sz w:val="20"/>
+          <w:szCs w:val="20"/>
+          <w:shd w:val="clear" w:fill="FFFFFF"/>
+        </w:rPr>
+        <w:t xml:space="preserve">        calculate_y('пять')</w:t>
+      </w:r>
+      <w:r>
+        <w:rPr>
+          <w:rFonts w:hint="default" w:ascii="Courier New" w:hAnsi="Courier New" w:eastAsia="monospace" w:cs="Courier New"/>
+          <w:color w:val="auto"/>
+          <w:sz w:val="20"/>
+          <w:szCs w:val="20"/>
+          <w:shd w:val="clear" w:fill="FFFFFF"/>
+        </w:rPr>
+        <w:br w:type="textWrapping"/>
+      </w:r>
+      <w:r>
+        <w:rPr>
+          <w:rFonts w:hint="default" w:ascii="Courier New" w:hAnsi="Courier New" w:eastAsia="monospace" w:cs="Courier New"/>
+          <w:color w:val="auto"/>
+          <w:sz w:val="20"/>
+          <w:szCs w:val="20"/>
+          <w:shd w:val="clear" w:fill="FFFFFF"/>
+        </w:rPr>
+        <w:br w:type="textWrapping"/>
+      </w:r>
+      <w:r>
+        <w:rPr>
+          <w:rFonts w:hint="default" w:ascii="Courier New" w:hAnsi="Courier New" w:eastAsia="monospace" w:cs="Courier New"/>
+          <w:color w:val="auto"/>
+          <w:sz w:val="20"/>
+          <w:szCs w:val="20"/>
+          <w:shd w:val="clear" w:fill="FFFFFF"/>
+        </w:rPr>
+        <w:t xml:space="preserve">    </w:t>
+      </w:r>
+      <w:r>
+        <w:rPr>
+          <w:rFonts w:hint="default" w:ascii="Courier New" w:hAnsi="Courier New" w:eastAsia="monospace" w:cs="Courier New"/>
+          <w:i/>
+          <w:iCs/>
+          <w:color w:val="auto"/>
+          <w:sz w:val="20"/>
+          <w:szCs w:val="20"/>
+          <w:shd w:val="clear" w:fill="FFFFFF"/>
+        </w:rPr>
+        <w:t># Тест 4: x=8.3</w:t>
+      </w:r>
+      <w:r>
+        <w:rPr>
+          <w:rFonts w:hint="default" w:ascii="Courier New" w:hAnsi="Courier New" w:eastAsia="monospace" w:cs="Courier New"/>
+          <w:i/>
+          <w:iCs/>
+          <w:color w:val="auto"/>
+          <w:sz w:val="20"/>
+          <w:szCs w:val="20"/>
+          <w:shd w:val="clear" w:fill="FFFFFF"/>
+        </w:rPr>
+        <w:br w:type="textWrapping"/>
+      </w:r>
+      <w:r>
+        <w:rPr>
+          <w:rFonts w:hint="default" w:ascii="Courier New" w:hAnsi="Courier New" w:eastAsia="monospace" w:cs="Courier New"/>
+          <w:i/>
+          <w:iCs/>
+          <w:color w:val="auto"/>
+          <w:sz w:val="20"/>
+          <w:szCs w:val="20"/>
+          <w:shd w:val="clear" w:fill="FFFFFF"/>
+        </w:rPr>
+        <w:t xml:space="preserve">    </w:t>
+      </w:r>
+      <w:r>
+        <w:rPr>
+          <w:rFonts w:hint="default" w:ascii="Courier New" w:hAnsi="Courier New" w:eastAsia="monospace" w:cs="Courier New"/>
+          <w:color w:val="auto"/>
+          <w:sz w:val="20"/>
+          <w:szCs w:val="20"/>
+          <w:shd w:val="clear" w:fill="FFFFFF"/>
+        </w:rPr>
+        <w:t>def test_4(self):</w:t>
+      </w:r>
+      <w:r>
+        <w:rPr>
+          <w:rFonts w:hint="default" w:ascii="Courier New" w:hAnsi="Courier New" w:eastAsia="monospace" w:cs="Courier New"/>
+          <w:color w:val="auto"/>
+          <w:sz w:val="20"/>
+          <w:szCs w:val="20"/>
+          <w:shd w:val="clear" w:fill="FFFFFF"/>
+        </w:rPr>
+        <w:br w:type="textWrapping"/>
+      </w:r>
+      <w:r>
+        <w:rPr>
+          <w:rFonts w:hint="default" w:ascii="Courier New" w:hAnsi="Courier New" w:eastAsia="monospace" w:cs="Courier New"/>
+          <w:color w:val="auto"/>
+          <w:sz w:val="20"/>
+          <w:szCs w:val="20"/>
+          <w:shd w:val="clear" w:fill="FFFFFF"/>
+        </w:rPr>
+        <w:t xml:space="preserve">        result = calculate_y(8.3)</w:t>
+      </w:r>
+      <w:r>
+        <w:rPr>
+          <w:rFonts w:hint="default" w:ascii="Courier New" w:hAnsi="Courier New" w:eastAsia="monospace" w:cs="Courier New"/>
+          <w:color w:val="auto"/>
+          <w:sz w:val="20"/>
+          <w:szCs w:val="20"/>
+          <w:shd w:val="clear" w:fill="FFFFFF"/>
+        </w:rPr>
+        <w:br w:type="textWrapping"/>
+      </w:r>
+      <w:r>
+        <w:rPr>
+          <w:rFonts w:hint="default" w:ascii="Courier New" w:hAnsi="Courier New" w:eastAsia="monospace" w:cs="Courier New"/>
+          <w:color w:val="auto"/>
+          <w:sz w:val="20"/>
+          <w:szCs w:val="20"/>
+          <w:shd w:val="clear" w:fill="FFFFFF"/>
+        </w:rPr>
+        <w:br w:type="textWrapping"/>
+      </w:r>
+      <w:r>
+        <w:rPr>
+          <w:rFonts w:hint="default" w:ascii="Courier New" w:hAnsi="Courier New" w:eastAsia="monospace" w:cs="Courier New"/>
+          <w:color w:val="auto"/>
+          <w:sz w:val="20"/>
+          <w:szCs w:val="20"/>
+          <w:shd w:val="clear" w:fill="FFFFFF"/>
+        </w:rPr>
+        <w:t xml:space="preserve">    </w:t>
+      </w:r>
+      <w:r>
+        <w:rPr>
+          <w:rFonts w:hint="default" w:ascii="Courier New" w:hAnsi="Courier New" w:eastAsia="monospace" w:cs="Courier New"/>
+          <w:i/>
+          <w:iCs/>
+          <w:color w:val="auto"/>
+          <w:sz w:val="20"/>
+          <w:szCs w:val="20"/>
+          <w:shd w:val="clear" w:fill="FFFFFF"/>
+        </w:rPr>
+        <w:t># Тест 5: x='VI'</w:t>
+      </w:r>
+      <w:r>
+        <w:rPr>
+          <w:rFonts w:hint="default" w:ascii="Courier New" w:hAnsi="Courier New" w:eastAsia="monospace" w:cs="Courier New"/>
+          <w:i/>
+          <w:iCs/>
+          <w:color w:val="auto"/>
+          <w:sz w:val="20"/>
+          <w:szCs w:val="20"/>
+          <w:shd w:val="clear" w:fill="FFFFFF"/>
+        </w:rPr>
+        <w:br w:type="textWrapping"/>
+      </w:r>
+      <w:r>
+        <w:rPr>
+          <w:rFonts w:hint="default" w:ascii="Courier New" w:hAnsi="Courier New" w:eastAsia="monospace" w:cs="Courier New"/>
+          <w:i/>
+          <w:iCs/>
+          <w:color w:val="auto"/>
+          <w:sz w:val="20"/>
+          <w:szCs w:val="20"/>
+          <w:shd w:val="clear" w:fill="FFFFFF"/>
+        </w:rPr>
+        <w:t xml:space="preserve">    </w:t>
+      </w:r>
+      <w:r>
+        <w:rPr>
+          <w:rFonts w:hint="default" w:ascii="Courier New" w:hAnsi="Courier New" w:eastAsia="monospace" w:cs="Courier New"/>
+          <w:color w:val="auto"/>
+          <w:sz w:val="20"/>
+          <w:szCs w:val="20"/>
+          <w:shd w:val="clear" w:fill="FFFFFF"/>
+        </w:rPr>
+        <w:t>def test_5(self):</w:t>
+      </w:r>
+      <w:r>
+        <w:rPr>
+          <w:rFonts w:hint="default" w:ascii="Courier New" w:hAnsi="Courier New" w:eastAsia="monospace" w:cs="Courier New"/>
+          <w:color w:val="auto"/>
+          <w:sz w:val="20"/>
+          <w:szCs w:val="20"/>
+          <w:shd w:val="clear" w:fill="FFFFFF"/>
+        </w:rPr>
+        <w:br w:type="textWrapping"/>
+      </w:r>
+      <w:r>
+        <w:rPr>
+          <w:rFonts w:hint="default" w:ascii="Courier New" w:hAnsi="Courier New" w:eastAsia="monospace" w:cs="Courier New"/>
+          <w:color w:val="auto"/>
+          <w:sz w:val="20"/>
+          <w:szCs w:val="20"/>
+          <w:shd w:val="clear" w:fill="FFFFFF"/>
+        </w:rPr>
+        <w:t xml:space="preserve">        calculate_y('VI')</w:t>
+      </w:r>
+      <w:r>
+        <w:rPr>
+          <w:rFonts w:hint="default" w:ascii="Courier New" w:hAnsi="Courier New" w:eastAsia="monospace" w:cs="Courier New"/>
+          <w:color w:val="auto"/>
+          <w:sz w:val="20"/>
+          <w:szCs w:val="20"/>
+          <w:shd w:val="clear" w:fill="FFFFFF"/>
+        </w:rPr>
+        <w:br w:type="textWrapping"/>
+      </w:r>
+      <w:r>
+        <w:rPr>
+          <w:rFonts w:hint="default" w:ascii="Courier New" w:hAnsi="Courier New" w:eastAsia="monospace" w:cs="Courier New"/>
+          <w:color w:val="auto"/>
+          <w:sz w:val="20"/>
+          <w:szCs w:val="20"/>
+          <w:shd w:val="clear" w:fill="FFFFFF"/>
+        </w:rPr>
+        <w:br w:type="textWrapping"/>
+      </w:r>
+      <w:r>
+        <w:rPr>
+          <w:rFonts w:hint="default" w:ascii="Courier New" w:hAnsi="Courier New" w:eastAsia="monospace" w:cs="Courier New"/>
+          <w:color w:val="auto"/>
+          <w:sz w:val="20"/>
+          <w:szCs w:val="20"/>
+          <w:shd w:val="clear" w:fill="FFFFFF"/>
+        </w:rPr>
+        <w:t xml:space="preserve">    </w:t>
+      </w:r>
+      <w:r>
+        <w:rPr>
+          <w:rFonts w:hint="default" w:ascii="Courier New" w:hAnsi="Courier New" w:eastAsia="monospace" w:cs="Courier New"/>
+          <w:i/>
+          <w:iCs/>
+          <w:color w:val="auto"/>
+          <w:sz w:val="20"/>
+          <w:szCs w:val="20"/>
+          <w:shd w:val="clear" w:fill="FFFFFF"/>
+        </w:rPr>
+        <w:t># Тест 6: x=0</w:t>
+      </w:r>
+      <w:r>
+        <w:rPr>
+          <w:rFonts w:hint="default" w:ascii="Courier New" w:hAnsi="Courier New" w:eastAsia="monospace" w:cs="Courier New"/>
+          <w:i/>
+          <w:iCs/>
+          <w:color w:val="auto"/>
+          <w:sz w:val="20"/>
+          <w:szCs w:val="20"/>
+          <w:shd w:val="clear" w:fill="FFFFFF"/>
+        </w:rPr>
+        <w:br w:type="textWrapping"/>
+      </w:r>
+      <w:r>
+        <w:rPr>
+          <w:rFonts w:hint="default" w:ascii="Courier New" w:hAnsi="Courier New" w:eastAsia="monospace" w:cs="Courier New"/>
+          <w:i/>
+          <w:iCs/>
+          <w:color w:val="auto"/>
+          <w:sz w:val="20"/>
+          <w:szCs w:val="20"/>
+          <w:shd w:val="clear" w:fill="FFFFFF"/>
+        </w:rPr>
+        <w:t xml:space="preserve">    </w:t>
+      </w:r>
+      <w:r>
+        <w:rPr>
+          <w:rFonts w:hint="default" w:ascii="Courier New" w:hAnsi="Courier New" w:eastAsia="monospace" w:cs="Courier New"/>
+          <w:color w:val="auto"/>
+          <w:sz w:val="20"/>
+          <w:szCs w:val="20"/>
+          <w:shd w:val="clear" w:fill="FFFFFF"/>
+        </w:rPr>
+        <w:t>def test_6(self):</w:t>
+      </w:r>
+      <w:r>
+        <w:rPr>
+          <w:rFonts w:hint="default" w:ascii="Courier New" w:hAnsi="Courier New" w:eastAsia="monospace" w:cs="Courier New"/>
+          <w:color w:val="auto"/>
+          <w:sz w:val="20"/>
+          <w:szCs w:val="20"/>
+          <w:shd w:val="clear" w:fill="FFFFFF"/>
+        </w:rPr>
+        <w:br w:type="textWrapping"/>
+      </w:r>
+      <w:r>
+        <w:rPr>
+          <w:rFonts w:hint="default" w:ascii="Courier New" w:hAnsi="Courier New" w:eastAsia="monospace" w:cs="Courier New"/>
+          <w:color w:val="auto"/>
+          <w:sz w:val="20"/>
+          <w:szCs w:val="20"/>
+          <w:shd w:val="clear" w:fill="FFFFFF"/>
+        </w:rPr>
+        <w:t xml:space="preserve">        result = calculate_y(0)</w:t>
+      </w:r>
+    </w:p>
+    <w:p>
+      <w:pPr>
+        <w:pStyle w:val="6"/>
+        <w:keepNext w:val="0"/>
+        <w:keepLines w:val="0"/>
+        <w:widowControl/>
+        <w:suppressLineNumbers w:val="0"/>
+        <w:rPr>
+          <w:rFonts w:hint="default" w:ascii="Courier New" w:hAnsi="Courier New" w:eastAsia="monospace" w:cs="Courier New"/>
+          <w:color w:val="1750EB"/>
+          <w:sz w:val="20"/>
+          <w:szCs w:val="20"/>
+          <w:shd w:val="clear" w:fill="FFFFFF"/>
+          <w:lang w:val="ru-RU"/>
+        </w:rPr>
+      </w:pPr>
+    </w:p>
+    <w:p>
+      <w:pPr>
+        <w:pStyle w:val="7"/>
         <w:numPr>
+          <w:ilvl w:val="0"/>
+          <w:numId w:val="0"/>
+        </w:numPr>
+        <w:tabs>
+          <w:tab w:val="left" w:pos="284"/>
+        </w:tabs>
+        <w:spacing w:line="360" w:lineRule="auto"/>
+        <w:ind w:leftChars="0"/>
+        <w:jc w:val="both"/>
+        <w:rPr>
+          <w:rFonts w:hint="default" w:ascii="Times New Roman" w:hAnsi="Times New Roman" w:cs="Times New Roman"/>
+          <w:b/>
+          <w:bCs w:val="0"/>
+          <w:iCs/>
+          <w:sz w:val="24"/>
+          <w:szCs w:val="24"/>
+          <w:lang w:val="ru-RU"/>
+        </w:rPr>
+      </w:pPr>
+      <w:r>
+        <w:rPr>
+          <w:rFonts w:hint="default" w:ascii="Times New Roman" w:hAnsi="Times New Roman" w:cs="Times New Roman"/>
+          <w:b/>
+          <w:bCs w:val="0"/>
+          <w:iCs/>
+          <w:sz w:val="24"/>
+          <w:szCs w:val="24"/>
+          <w:lang w:val="ru-RU"/>
+        </w:rPr>
+        <w:t>Тест</w:t>
+      </w:r>
+      <w:r>
+        <w:rPr>
+          <w:rFonts w:hint="default" w:ascii="Times New Roman" w:hAnsi="Times New Roman" w:cs="Times New Roman"/>
+          <w:b/>
+          <w:bCs w:val="0"/>
+          <w:iCs/>
+          <w:sz w:val="24"/>
+          <w:szCs w:val="24"/>
+          <w:lang w:val="en-US"/>
+        </w:rPr>
+        <w:t>-</w:t>
+      </w:r>
+      <w:r>
+        <w:rPr>
+          <w:rFonts w:hint="default" w:ascii="Times New Roman" w:hAnsi="Times New Roman" w:cs="Times New Roman"/>
+          <w:b/>
+          <w:bCs w:val="0"/>
+          <w:iCs/>
+          <w:sz w:val="24"/>
+          <w:szCs w:val="24"/>
+          <w:lang w:val="ru-RU"/>
+        </w:rPr>
+        <w:t xml:space="preserve">кейсы написаны без </w:t>
+      </w:r>
+      <w:r>
+        <w:rPr>
+          <w:rFonts w:hint="default" w:ascii="Times New Roman" w:hAnsi="Times New Roman" w:cs="Times New Roman"/>
+          <w:b/>
+          <w:bCs w:val="0"/>
+          <w:iCs/>
+          <w:sz w:val="24"/>
+          <w:szCs w:val="24"/>
+          <w:lang w:val="en-US"/>
+        </w:rPr>
+        <w:t>assert</w:t>
+      </w:r>
+      <w:r>
+        <w:rPr>
+          <w:rFonts w:hint="default" w:ascii="Times New Roman" w:hAnsi="Times New Roman" w:cs="Times New Roman"/>
+          <w:b/>
+          <w:bCs w:val="0"/>
+          <w:iCs/>
+          <w:sz w:val="24"/>
+          <w:szCs w:val="24"/>
+          <w:lang w:val="ru-RU"/>
+        </w:rPr>
+        <w:t>. Он нужен для проверки условий. Поэтому тест-кейсы выполнятся</w:t>
+      </w:r>
+      <w:r>
+        <w:rPr>
+          <w:rFonts w:hint="default" w:ascii="Times New Roman" w:hAnsi="Times New Roman" w:cs="Times New Roman"/>
+          <w:b/>
+          <w:bCs w:val="0"/>
+          <w:iCs/>
+          <w:sz w:val="24"/>
+          <w:szCs w:val="24"/>
+          <w:lang w:val="en-US"/>
+        </w:rPr>
+        <w:t xml:space="preserve"> </w:t>
+      </w:r>
+      <w:r>
+        <w:rPr>
+          <w:rFonts w:hint="default" w:ascii="Times New Roman" w:hAnsi="Times New Roman" w:cs="Times New Roman"/>
+          <w:b/>
+          <w:bCs w:val="0"/>
+          <w:iCs/>
+          <w:sz w:val="24"/>
+          <w:szCs w:val="24"/>
+          <w:lang w:val="ru-RU"/>
+        </w:rPr>
+        <w:t>неправильно.</w:t>
+      </w:r>
+    </w:p>
+    <w:p>
+      <w:pPr>
+        <w:pStyle w:val="7"/>
+        <w:numPr>
+          <w:ilvl w:val="0"/>
+          <w:numId w:val="0"/>
+        </w:numPr>
+        <w:tabs>
+          <w:tab w:val="left" w:pos="284"/>
+        </w:tabs>
+        <w:spacing w:line="360" w:lineRule="auto"/>
+        <w:ind w:leftChars="0"/>
+        <w:jc w:val="both"/>
+        <w:rPr>
+          <w:rFonts w:hint="default" w:ascii="Times New Roman" w:hAnsi="Times New Roman" w:cs="Times New Roman"/>
+          <w:bCs/>
+          <w:iCs/>
+          <w:sz w:val="24"/>
+          <w:szCs w:val="24"/>
+          <w:lang w:val="ru-RU"/>
+        </w:rPr>
+      </w:pPr>
+    </w:p>
+    <w:p>
+      <w:pPr>
+        <w:pStyle w:val="7"/>
+        <w:numPr>
+          <w:ilvl w:val="0"/>
+          <w:numId w:val="0"/>
+        </w:numPr>
+        <w:tabs>
+          <w:tab w:val="left" w:pos="284"/>
+        </w:tabs>
+        <w:spacing w:line="360" w:lineRule="auto"/>
+        <w:ind w:leftChars="0"/>
+        <w:jc w:val="both"/>
+        <w:rPr>
+          <w:rFonts w:hint="default" w:ascii="Times New Roman" w:hAnsi="Times New Roman" w:cs="Times New Roman"/>
+          <w:bCs/>
+          <w:iCs/>
+          <w:sz w:val="24"/>
+          <w:szCs w:val="24"/>
+          <w:lang w:val="ru-RU"/>
+        </w:rPr>
+      </w:pPr>
+    </w:p>
+    <w:p>
+      <w:pPr>
+        <w:numPr>
+          <w:ilvl w:val="0"/>
           <w:numId w:val="0"/>
         </w:numPr>
         <w:spacing w:line="360" w:lineRule="auto"/>
